--- a/SPARK_Assembly_Instructions_Update 2.docx
+++ b/SPARK_Assembly_Instructions_Update 2.docx
@@ -11,8 +11,6 @@
           <w:szCs w:val="40"/>
         </w:rPr>
       </w:pPr>
-      <w:bookmarkStart w:id="0" w:name="_GoBack"/>
-      <w:bookmarkEnd w:id="0"/>
       <w:r>
         <w:rPr>
           <w:sz w:val="40"/>
@@ -856,7 +854,82 @@
           <w:szCs w:val="24"/>
         </w:rPr>
         <w:tab/>
+      </w:r>
+      <w:r>
+        <w:rPr>
+          <w:sz w:val="24"/>
+          <w:szCs w:val="24"/>
+        </w:rPr>
+        <w:tab/>
+      </w:r>
+      <w:r>
+        <w:rPr>
+          <w:sz w:val="24"/>
+          <w:szCs w:val="24"/>
+        </w:rPr>
         <w:t>Dusty Plasma Lab</w:t>
+      </w:r>
+    </w:p>
+    <w:p>
+      <w:pPr>
+        <w:spacing w:after="0"/>
+        <w:rPr>
+          <w:sz w:val="24"/>
+          <w:szCs w:val="24"/>
+        </w:rPr>
+      </w:pPr>
+      <w:r>
+        <w:rPr>
+          <w:sz w:val="24"/>
+          <w:szCs w:val="24"/>
+        </w:rPr>
+        <w:t xml:space="preserve">MMC   </w:t>
+      </w:r>
+      <w:r>
+        <w:rPr>
+          <w:sz w:val="24"/>
+          <w:szCs w:val="24"/>
+        </w:rPr>
+        <w:tab/>
+      </w:r>
+      <w:r>
+        <w:rPr>
+          <w:sz w:val="24"/>
+          <w:szCs w:val="24"/>
+        </w:rPr>
+        <w:tab/>
+        <w:t>McMaster Carr</w:t>
+      </w:r>
+    </w:p>
+    <w:p>
+      <w:pPr>
+        <w:spacing w:after="0"/>
+        <w:rPr>
+          <w:sz w:val="24"/>
+          <w:szCs w:val="24"/>
+        </w:rPr>
+      </w:pPr>
+      <w:r>
+        <w:rPr>
+          <w:sz w:val="24"/>
+          <w:szCs w:val="24"/>
+        </w:rPr>
+        <w:t>UMBC</w:t>
+      </w:r>
+      <w:r>
+        <w:rPr>
+          <w:sz w:val="24"/>
+          <w:szCs w:val="24"/>
+        </w:rPr>
+        <w:tab/>
+      </w:r>
+      <w:r>
+        <w:rPr>
+          <w:sz w:val="24"/>
+          <w:szCs w:val="24"/>
+        </w:rPr>
+        <w:tab/>
+        <w:t>University of Maryland Baltimore County</w:t>
       </w:r>
     </w:p>
     <w:p>
@@ -1290,7 +1363,6 @@
           </w:tcPr>
           <w:p>
             <w:pPr>
-              <w:jc w:val="center"/>
               <w:rPr>
                 <w:sz w:val="24"/>
                 <w:szCs w:val="24"/>
@@ -1469,7 +1541,6 @@
           </w:tcPr>
           <w:p>
             <w:pPr>
-              <w:jc w:val="center"/>
               <w:rPr>
                 <w:sz w:val="24"/>
                 <w:szCs w:val="24"/>
@@ -1648,7 +1719,6 @@
           </w:tcPr>
           <w:p>
             <w:pPr>
-              <w:jc w:val="center"/>
               <w:rPr>
                 <w:sz w:val="24"/>
                 <w:szCs w:val="24"/>
@@ -1795,7 +1865,6 @@
           </w:tcPr>
           <w:p>
             <w:pPr>
-              <w:jc w:val="center"/>
               <w:rPr>
                 <w:sz w:val="24"/>
                 <w:szCs w:val="24"/>
@@ -1958,7 +2027,6 @@
           </w:tcPr>
           <w:p>
             <w:pPr>
-              <w:jc w:val="center"/>
               <w:rPr>
                 <w:sz w:val="24"/>
                 <w:szCs w:val="24"/>
@@ -2817,7 +2885,6 @@
           </w:tcPr>
           <w:p>
             <w:pPr>
-              <w:jc w:val="center"/>
               <w:rPr>
                 <w:sz w:val="24"/>
                 <w:szCs w:val="24"/>
@@ -3997,12 +4064,18 @@
           </w:tcPr>
           <w:p>
             <w:pPr>
-              <w:jc w:val="center"/>
-              <w:rPr>
-                <w:sz w:val="24"/>
-                <w:szCs w:val="24"/>
-              </w:rPr>
-            </w:pPr>
+              <w:rPr>
+                <w:sz w:val="24"/>
+                <w:szCs w:val="24"/>
+              </w:rPr>
+            </w:pPr>
+            <w:r>
+              <w:rPr>
+                <w:sz w:val="24"/>
+                <w:szCs w:val="24"/>
+              </w:rPr>
+              <w:t>Electriduct</w:t>
+            </w:r>
           </w:p>
         </w:tc>
         <w:tc>
@@ -4252,6 +4325,294 @@
           </w:p>
         </w:tc>
       </w:tr>
+      <w:tr>
+        <w:trPr>
+          <w:trHeight w:val="1339"/>
+        </w:trPr>
+        <w:tc>
+          <w:tcPr>
+            <w:tcW w:w="1705" w:type="dxa"/>
+          </w:tcPr>
+          <w:p>
+            <w:pPr>
+              <w:jc w:val="center"/>
+              <w:rPr>
+                <w:sz w:val="24"/>
+                <w:szCs w:val="24"/>
+              </w:rPr>
+            </w:pPr>
+            <w:r>
+              <w:rPr>
+                <w:sz w:val="24"/>
+                <w:szCs w:val="24"/>
+              </w:rPr>
+              <w:t>Raspberry Pi Standoffs</w:t>
+            </w:r>
+          </w:p>
+          <w:p>
+            <w:pPr>
+              <w:jc w:val="center"/>
+              <w:rPr>
+                <w:sz w:val="24"/>
+                <w:szCs w:val="24"/>
+              </w:rPr>
+            </w:pPr>
+            <w:r>
+              <w:rPr>
+                <w:sz w:val="24"/>
+                <w:szCs w:val="24"/>
+              </w:rPr>
+              <w:t>Delrin</w:t>
+            </w:r>
+          </w:p>
+        </w:tc>
+        <w:tc>
+          <w:tcPr>
+            <w:tcW w:w="2070" w:type="dxa"/>
+          </w:tcPr>
+          <w:p>
+            <w:pPr>
+              <w:shd w:val="clear" w:color="auto" w:fill="FFFFFF"/>
+              <w:rPr>
+                <w:rFonts w:ascii="Arial" w:eastAsia="Times New Roman" w:hAnsi="Arial" w:cs="Arial"/>
+                <w:color w:val="000000" w:themeColor="text1"/>
+                <w:sz w:val="24"/>
+                <w:szCs w:val="24"/>
+              </w:rPr>
+            </w:pPr>
+            <w:r>
+              <w:rPr>
+                <w:rFonts w:ascii="Arial" w:eastAsia="Times New Roman" w:hAnsi="Arial" w:cs="Arial"/>
+                <w:color w:val="000000" w:themeColor="text1"/>
+                <w:sz w:val="24"/>
+                <w:szCs w:val="24"/>
+              </w:rPr>
+              <w:t>MMC</w:t>
+            </w:r>
+          </w:p>
+        </w:tc>
+        <w:tc>
+          <w:tcPr>
+            <w:tcW w:w="1350" w:type="dxa"/>
+          </w:tcPr>
+          <w:p>
+            <w:pPr>
+              <w:jc w:val="center"/>
+              <w:rPr>
+                <w:sz w:val="24"/>
+                <w:szCs w:val="24"/>
+              </w:rPr>
+            </w:pPr>
+          </w:p>
+        </w:tc>
+        <w:tc>
+          <w:tcPr>
+            <w:tcW w:w="990" w:type="dxa"/>
+          </w:tcPr>
+          <w:p>
+            <w:pPr>
+              <w:jc w:val="center"/>
+              <w:rPr>
+                <w:sz w:val="24"/>
+                <w:szCs w:val="24"/>
+              </w:rPr>
+            </w:pPr>
+            <w:r>
+              <w:rPr>
+                <w:sz w:val="24"/>
+                <w:szCs w:val="24"/>
+              </w:rPr>
+              <w:t>P021</w:t>
+            </w:r>
+          </w:p>
+        </w:tc>
+        <w:tc>
+          <w:tcPr>
+            <w:tcW w:w="1080" w:type="dxa"/>
+          </w:tcPr>
+          <w:p>
+            <w:pPr>
+              <w:jc w:val="center"/>
+              <w:rPr>
+                <w:sz w:val="24"/>
+                <w:szCs w:val="24"/>
+              </w:rPr>
+            </w:pPr>
+            <w:r>
+              <w:rPr>
+                <w:sz w:val="24"/>
+                <w:szCs w:val="24"/>
+              </w:rPr>
+              <w:t>4</w:t>
+            </w:r>
+          </w:p>
+        </w:tc>
+        <w:tc>
+          <w:tcPr>
+            <w:tcW w:w="1980" w:type="dxa"/>
+          </w:tcPr>
+          <w:p>
+            <w:pPr>
+              <w:jc w:val="center"/>
+              <w:rPr>
+                <w:sz w:val="24"/>
+                <w:szCs w:val="24"/>
+              </w:rPr>
+            </w:pPr>
+            <w:r>
+              <w:rPr>
+                <w:sz w:val="24"/>
+                <w:szCs w:val="24"/>
+              </w:rPr>
+              <w:t>Final Assembly</w:t>
+            </w:r>
+          </w:p>
+        </w:tc>
+      </w:tr>
+      <w:tr>
+        <w:trPr>
+          <w:trHeight w:val="1339"/>
+        </w:trPr>
+        <w:tc>
+          <w:tcPr>
+            <w:tcW w:w="1705" w:type="dxa"/>
+          </w:tcPr>
+          <w:p>
+            <w:pPr>
+              <w:jc w:val="center"/>
+              <w:rPr>
+                <w:sz w:val="24"/>
+                <w:szCs w:val="24"/>
+              </w:rPr>
+            </w:pPr>
+            <w:r>
+              <w:rPr>
+                <w:sz w:val="24"/>
+                <w:szCs w:val="24"/>
+              </w:rPr>
+              <w:t>Ocean Optics Standoffs</w:t>
+            </w:r>
+          </w:p>
+          <w:p>
+            <w:pPr>
+              <w:jc w:val="center"/>
+              <w:rPr>
+                <w:sz w:val="24"/>
+                <w:szCs w:val="24"/>
+              </w:rPr>
+            </w:pPr>
+            <w:r>
+              <w:rPr>
+                <w:sz w:val="24"/>
+                <w:szCs w:val="24"/>
+              </w:rPr>
+              <w:t>Delrin</w:t>
+            </w:r>
+          </w:p>
+        </w:tc>
+        <w:tc>
+          <w:tcPr>
+            <w:tcW w:w="2070" w:type="dxa"/>
+          </w:tcPr>
+          <w:p>
+            <w:pPr>
+              <w:shd w:val="clear" w:color="auto" w:fill="FFFFFF"/>
+              <w:rPr>
+                <w:rFonts w:ascii="Arial" w:eastAsia="Times New Roman" w:hAnsi="Arial" w:cs="Arial"/>
+                <w:color w:val="000000" w:themeColor="text1"/>
+                <w:sz w:val="24"/>
+                <w:szCs w:val="24"/>
+              </w:rPr>
+            </w:pPr>
+            <w:r>
+              <w:rPr>
+                <w:rFonts w:ascii="Arial" w:eastAsia="Times New Roman" w:hAnsi="Arial" w:cs="Arial"/>
+                <w:color w:val="000000" w:themeColor="text1"/>
+                <w:sz w:val="24"/>
+                <w:szCs w:val="24"/>
+              </w:rPr>
+              <w:t>MMC</w:t>
+            </w:r>
+          </w:p>
+        </w:tc>
+        <w:tc>
+          <w:tcPr>
+            <w:tcW w:w="1350" w:type="dxa"/>
+          </w:tcPr>
+          <w:p>
+            <w:pPr>
+              <w:jc w:val="center"/>
+              <w:rPr>
+                <w:sz w:val="24"/>
+                <w:szCs w:val="24"/>
+              </w:rPr>
+            </w:pPr>
+          </w:p>
+        </w:tc>
+        <w:tc>
+          <w:tcPr>
+            <w:tcW w:w="990" w:type="dxa"/>
+          </w:tcPr>
+          <w:p>
+            <w:pPr>
+              <w:jc w:val="center"/>
+              <w:rPr>
+                <w:sz w:val="24"/>
+                <w:szCs w:val="24"/>
+              </w:rPr>
+            </w:pPr>
+            <w:r>
+              <w:rPr>
+                <w:sz w:val="24"/>
+                <w:szCs w:val="24"/>
+              </w:rPr>
+              <w:t>P017</w:t>
+            </w:r>
+          </w:p>
+        </w:tc>
+        <w:tc>
+          <w:tcPr>
+            <w:tcW w:w="1080" w:type="dxa"/>
+          </w:tcPr>
+          <w:p>
+            <w:pPr>
+              <w:jc w:val="center"/>
+              <w:rPr>
+                <w:sz w:val="24"/>
+                <w:szCs w:val="24"/>
+              </w:rPr>
+            </w:pPr>
+            <w:r>
+              <w:rPr>
+                <w:sz w:val="24"/>
+                <w:szCs w:val="24"/>
+              </w:rPr>
+              <w:t>3</w:t>
+            </w:r>
+          </w:p>
+        </w:tc>
+        <w:tc>
+          <w:tcPr>
+            <w:tcW w:w="1980" w:type="dxa"/>
+          </w:tcPr>
+          <w:p>
+            <w:pPr>
+              <w:jc w:val="center"/>
+              <w:rPr>
+                <w:sz w:val="24"/>
+                <w:szCs w:val="24"/>
+              </w:rPr>
+            </w:pPr>
+            <w:r>
+              <w:rPr>
+                <w:sz w:val="24"/>
+                <w:szCs w:val="24"/>
+              </w:rPr>
+              <w:t>Final Assembly</w:t>
+            </w:r>
+          </w:p>
+        </w:tc>
+      </w:tr>
     </w:tbl>
     <w:p>
       <w:pPr>
@@ -4276,7 +4637,6 @@
     <w:p>
       <w:pPr>
         <w:spacing w:after="0"/>
-        <w:jc w:val="center"/>
         <w:rPr>
           <w:sz w:val="48"/>
           <w:szCs w:val="48"/>
@@ -4286,109 +4646,18 @@
     <w:p>
       <w:pPr>
         <w:spacing w:after="0"/>
-        <w:rPr>
-          <w:sz w:val="24"/>
-          <w:szCs w:val="24"/>
-        </w:rPr>
-      </w:pPr>
-    </w:p>
-    <w:p>
-      <w:pPr>
-        <w:spacing w:after="0"/>
-        <w:rPr>
-          <w:sz w:val="24"/>
-          <w:szCs w:val="24"/>
-        </w:rPr>
-      </w:pPr>
-    </w:p>
-    <w:p>
-      <w:pPr>
-        <w:spacing w:after="0"/>
-        <w:rPr>
-          <w:sz w:val="24"/>
-          <w:szCs w:val="24"/>
-        </w:rPr>
-      </w:pPr>
-    </w:p>
-    <w:p>
-      <w:pPr>
-        <w:spacing w:after="0"/>
-        <w:rPr>
-          <w:sz w:val="24"/>
-          <w:szCs w:val="24"/>
-        </w:rPr>
-      </w:pPr>
-    </w:p>
-    <w:p>
-      <w:pPr>
-        <w:spacing w:after="0"/>
-        <w:rPr>
-          <w:sz w:val="24"/>
-          <w:szCs w:val="24"/>
-        </w:rPr>
-      </w:pPr>
-    </w:p>
-    <w:p>
-      <w:pPr>
-        <w:spacing w:after="0"/>
-        <w:rPr>
-          <w:sz w:val="24"/>
-          <w:szCs w:val="24"/>
-        </w:rPr>
-      </w:pPr>
-    </w:p>
-    <w:p>
-      <w:pPr>
-        <w:spacing w:after="0"/>
-        <w:rPr>
-          <w:sz w:val="24"/>
-          <w:szCs w:val="24"/>
-        </w:rPr>
-      </w:pPr>
-    </w:p>
-    <w:p>
-      <w:pPr>
-        <w:spacing w:after="0"/>
+        <w:jc w:val="center"/>
         <w:rPr>
           <w:sz w:val="48"/>
           <w:szCs w:val="48"/>
         </w:rPr>
       </w:pPr>
-    </w:p>
-    <w:p>
-      <w:pPr>
-        <w:spacing w:after="0"/>
-        <w:jc w:val="center"/>
+      <w:r>
         <w:rPr>
           <w:sz w:val="48"/>
           <w:szCs w:val="48"/>
         </w:rPr>
-      </w:pPr>
-    </w:p>
-    <w:p>
-      <w:pPr>
-        <w:spacing w:after="0"/>
-        <w:jc w:val="center"/>
-        <w:rPr>
-          <w:sz w:val="48"/>
-          <w:szCs w:val="48"/>
-        </w:rPr>
-      </w:pPr>
-    </w:p>
-    <w:p>
-      <w:pPr>
-        <w:spacing w:after="0"/>
-        <w:jc w:val="center"/>
-        <w:rPr>
-          <w:sz w:val="48"/>
-          <w:szCs w:val="48"/>
-        </w:rPr>
-      </w:pPr>
-      <w:r>
-        <w:rPr>
-          <w:sz w:val="48"/>
-          <w:szCs w:val="48"/>
-        </w:rPr>
+        <w:lastRenderedPageBreak/>
         <w:t>Part III</w:t>
       </w:r>
     </w:p>
@@ -4786,14 +5055,79 @@
           <w:szCs w:val="24"/>
         </w:rPr>
       </w:pPr>
-      <w:r>
+      <w:hyperlink r:id="rId12" w:history="1">
+        <w:r>
+          <w:rPr>
+            <w:rStyle w:val="Hyperlink"/>
+            <w:rFonts w:ascii="Arial" w:eastAsia="Times New Roman" w:hAnsi="Arial" w:cs="Arial"/>
+            <w:sz w:val="24"/>
+            <w:szCs w:val="24"/>
+          </w:rPr>
+          <w:t>http://www.greatglas.com/</w:t>
+        </w:r>
+      </w:hyperlink>
+    </w:p>
+    <w:p>
+      <w:pPr>
+        <w:pStyle w:val="ListParagraph"/>
+        <w:shd w:val="clear" w:color="auto" w:fill="FFFFFF"/>
+        <w:spacing w:after="0" w:line="240" w:lineRule="auto"/>
+        <w:ind w:left="1440"/>
         <w:rPr>
           <w:rFonts w:ascii="Arial" w:eastAsia="Times New Roman" w:hAnsi="Arial" w:cs="Arial"/>
           <w:color w:val="000000" w:themeColor="text1"/>
           <w:sz w:val="24"/>
           <w:szCs w:val="24"/>
         </w:rPr>
-        <w:t>http://www.greatglas.com/</w:t>
+      </w:pPr>
+    </w:p>
+    <w:p>
+      <w:pPr>
+        <w:pStyle w:val="ListParagraph"/>
+        <w:numPr>
+          <w:ilvl w:val="0"/>
+          <w:numId w:val="22"/>
+        </w:numPr>
+        <w:shd w:val="clear" w:color="auto" w:fill="FFFFFF"/>
+        <w:spacing w:after="0" w:line="240" w:lineRule="auto"/>
+        <w:rPr>
+          <w:rFonts w:ascii="Arial" w:eastAsia="Times New Roman" w:hAnsi="Arial" w:cs="Arial"/>
+          <w:color w:val="000000" w:themeColor="text1"/>
+          <w:sz w:val="24"/>
+          <w:szCs w:val="24"/>
+        </w:rPr>
+      </w:pPr>
+      <w:r>
+        <w:rPr>
+          <w:rFonts w:ascii="Arial" w:eastAsia="Times New Roman" w:hAnsi="Arial" w:cs="Arial"/>
+          <w:color w:val="000000" w:themeColor="text1"/>
+          <w:sz w:val="24"/>
+          <w:szCs w:val="24"/>
+        </w:rPr>
+        <w:t>Electriduct</w:t>
+      </w:r>
+    </w:p>
+    <w:p>
+      <w:pPr>
+        <w:pStyle w:val="ListParagraph"/>
+        <w:shd w:val="clear" w:color="auto" w:fill="FFFFFF"/>
+        <w:spacing w:after="0" w:line="240" w:lineRule="auto"/>
+        <w:ind w:left="1440"/>
+        <w:rPr>
+          <w:rFonts w:ascii="Arial" w:eastAsia="Times New Roman" w:hAnsi="Arial" w:cs="Arial"/>
+          <w:color w:val="000000" w:themeColor="text1"/>
+          <w:sz w:val="24"/>
+          <w:szCs w:val="24"/>
+        </w:rPr>
+      </w:pPr>
+      <w:r>
+        <w:rPr>
+          <w:rFonts w:ascii="Arial" w:eastAsia="Times New Roman" w:hAnsi="Arial" w:cs="Arial"/>
+          <w:color w:val="000000" w:themeColor="text1"/>
+          <w:sz w:val="24"/>
+          <w:szCs w:val="24"/>
+        </w:rPr>
+        <w:t>https://www.electriduct.com/</w:t>
       </w:r>
     </w:p>
     <w:p>
@@ -4821,7 +5155,6 @@
     <w:p>
       <w:pPr>
         <w:spacing w:after="0"/>
-        <w:jc w:val="center"/>
         <w:rPr>
           <w:sz w:val="48"/>
           <w:szCs w:val="48"/>
@@ -4871,7 +5204,6 @@
     <w:p>
       <w:pPr>
         <w:spacing w:after="0"/>
-        <w:jc w:val="center"/>
         <w:rPr>
           <w:sz w:val="48"/>
           <w:szCs w:val="48"/>
@@ -4891,26 +5223,18 @@
     <w:p>
       <w:pPr>
         <w:spacing w:after="0"/>
+        <w:jc w:val="center"/>
         <w:rPr>
           <w:sz w:val="48"/>
           <w:szCs w:val="48"/>
         </w:rPr>
       </w:pPr>
-    </w:p>
-    <w:p>
-      <w:pPr>
-        <w:spacing w:after="0"/>
-        <w:jc w:val="center"/>
+      <w:r>
         <w:rPr>
           <w:sz w:val="48"/>
           <w:szCs w:val="48"/>
         </w:rPr>
-      </w:pPr>
-      <w:r>
-        <w:rPr>
-          <w:sz w:val="48"/>
-          <w:szCs w:val="48"/>
-        </w:rPr>
+        <w:lastRenderedPageBreak/>
         <w:t xml:space="preserve">Part </w:t>
       </w:r>
       <w:r>
@@ -5088,6 +5412,27 @@
           <w:szCs w:val="24"/>
         </w:rPr>
         <w:t>12mm screws face up and will be used to fasten 2 clamps.  The 14mm screws will be used to connect this piece to the baseplate.</w:t>
+      </w:r>
+    </w:p>
+    <w:p>
+      <w:pPr>
+        <w:pStyle w:val="ListParagraph"/>
+        <w:numPr>
+          <w:ilvl w:val="0"/>
+          <w:numId w:val="14"/>
+        </w:numPr>
+        <w:spacing w:after="0"/>
+        <w:rPr>
+          <w:sz w:val="24"/>
+          <w:szCs w:val="24"/>
+        </w:rPr>
+      </w:pPr>
+      <w:r>
+        <w:rPr>
+          <w:sz w:val="24"/>
+          <w:szCs w:val="24"/>
+        </w:rPr>
+        <w:t>12mm Screws are shown in the top and bottom of the picture 14mm are in the center</w:t>
       </w:r>
     </w:p>
     <w:p>
@@ -5130,7 +5475,7 @@
                     <pic:cNvPicPr/>
                   </pic:nvPicPr>
                   <pic:blipFill>
-                    <a:blip r:embed="rId12">
+                    <a:blip r:embed="rId13">
                       <a:extLst>
                         <a:ext uri="{28A0092B-C50C-407E-A947-70E740481C1C}">
                           <a14:useLocalDpi xmlns:a14="http://schemas.microsoft.com/office/drawing/2010/main" val="0"/>
@@ -5371,7 +5716,7 @@
                     <pic:cNvPicPr/>
                   </pic:nvPicPr>
                   <pic:blipFill>
-                    <a:blip r:embed="rId13">
+                    <a:blip r:embed="rId14">
                       <a:extLst>
                         <a:ext uri="{28A0092B-C50C-407E-A947-70E740481C1C}">
                           <a14:useLocalDpi xmlns:a14="http://schemas.microsoft.com/office/drawing/2010/main" val="0"/>
@@ -5633,7 +5978,7 @@
                     <pic:cNvPicPr/>
                   </pic:nvPicPr>
                   <pic:blipFill>
-                    <a:blip r:embed="rId14">
+                    <a:blip r:embed="rId15">
                       <a:extLst>
                         <a:ext uri="{28A0092B-C50C-407E-A947-70E740481C1C}">
                           <a14:useLocalDpi xmlns:a14="http://schemas.microsoft.com/office/drawing/2010/main" val="0"/>
@@ -5802,7 +6147,7 @@
                     <pic:cNvPicPr/>
                   </pic:nvPicPr>
                   <pic:blipFill>
-                    <a:blip r:embed="rId15">
+                    <a:blip r:embed="rId16">
                       <a:extLst>
                         <a:ext uri="{28A0092B-C50C-407E-A947-70E740481C1C}">
                           <a14:useLocalDpi xmlns:a14="http://schemas.microsoft.com/office/drawing/2010/main" val="0"/>
@@ -6165,16 +6510,6 @@
     </w:p>
     <w:p>
       <w:pPr>
-        <w:pStyle w:val="ListParagraph"/>
-        <w:spacing w:after="0"/>
-        <w:rPr>
-          <w:sz w:val="24"/>
-          <w:szCs w:val="24"/>
-        </w:rPr>
-      </w:pPr>
-    </w:p>
-    <w:p>
-      <w:pPr>
         <w:spacing w:after="0"/>
         <w:rPr>
           <w:sz w:val="24"/>
@@ -6187,6 +6522,7 @@
           <w:sz w:val="24"/>
           <w:szCs w:val="24"/>
         </w:rPr>
+        <w:lastRenderedPageBreak/>
         <w:drawing>
           <wp:inline distT="0" distB="0" distL="0" distR="0" wp14:anchorId="1766F110" wp14:editId="6D965F57">
             <wp:extent cx="5943600" cy="4318000"/>
@@ -6203,7 +6539,7 @@
                     <pic:cNvPicPr/>
                   </pic:nvPicPr>
                   <pic:blipFill>
-                    <a:blip r:embed="rId16">
+                    <a:blip r:embed="rId17">
                       <a:extLst>
                         <a:ext uri="{28A0092B-C50C-407E-A947-70E740481C1C}">
                           <a14:useLocalDpi xmlns:a14="http://schemas.microsoft.com/office/drawing/2010/main" val="0"/>
@@ -6325,6 +6661,16 @@
           <w:szCs w:val="48"/>
         </w:rPr>
       </w:pPr>
+    </w:p>
+    <w:p>
+      <w:pPr>
+        <w:spacing w:after="0"/>
+        <w:jc w:val="center"/>
+        <w:rPr>
+          <w:sz w:val="48"/>
+          <w:szCs w:val="48"/>
+        </w:rPr>
+      </w:pPr>
       <w:r>
         <w:rPr>
           <w:sz w:val="48"/>
@@ -6536,6 +6882,27 @@
           <w:szCs w:val="24"/>
         </w:rPr>
         <w:t xml:space="preserve"> this piece to the baseplate</w:t>
+      </w:r>
+    </w:p>
+    <w:p>
+      <w:pPr>
+        <w:pStyle w:val="ListParagraph"/>
+        <w:numPr>
+          <w:ilvl w:val="0"/>
+          <w:numId w:val="2"/>
+        </w:numPr>
+        <w:spacing w:after="0"/>
+        <w:rPr>
+          <w:sz w:val="24"/>
+          <w:szCs w:val="24"/>
+        </w:rPr>
+      </w:pPr>
+      <w:r>
+        <w:rPr>
+          <w:sz w:val="24"/>
+          <w:szCs w:val="24"/>
+        </w:rPr>
+        <w:t>Outer screws are 12mm Inner screws are 14mm</w:t>
       </w:r>
     </w:p>
     <w:p>
@@ -6568,7 +6935,7 @@
                     <pic:cNvPicPr/>
                   </pic:nvPicPr>
                   <pic:blipFill>
-                    <a:blip r:embed="rId17">
+                    <a:blip r:embed="rId18">
                       <a:extLst>
                         <a:ext uri="{28A0092B-C50C-407E-A947-70E740481C1C}">
                           <a14:useLocalDpi xmlns:a14="http://schemas.microsoft.com/office/drawing/2010/main" val="0"/>
@@ -6766,7 +7133,7 @@
                     <pic:cNvPicPr/>
                   </pic:nvPicPr>
                   <pic:blipFill>
-                    <a:blip r:embed="rId18">
+                    <a:blip r:embed="rId19">
                       <a:extLst>
                         <a:ext uri="{28A0092B-C50C-407E-A947-70E740481C1C}">
                           <a14:useLocalDpi xmlns:a14="http://schemas.microsoft.com/office/drawing/2010/main" val="0"/>
@@ -7059,7 +7426,7 @@
                     <pic:cNvPicPr/>
                   </pic:nvPicPr>
                   <pic:blipFill>
-                    <a:blip r:embed="rId19">
+                    <a:blip r:embed="rId20">
                       <a:extLst>
                         <a:ext uri="{28A0092B-C50C-407E-A947-70E740481C1C}">
                           <a14:useLocalDpi xmlns:a14="http://schemas.microsoft.com/office/drawing/2010/main" val="0"/>
@@ -7199,7 +7566,7 @@
                     <pic:cNvPicPr/>
                   </pic:nvPicPr>
                   <pic:blipFill>
-                    <a:blip r:embed="rId20">
+                    <a:blip r:embed="rId21">
                       <a:extLst>
                         <a:ext uri="{28A0092B-C50C-407E-A947-70E740481C1C}">
                           <a14:useLocalDpi xmlns:a14="http://schemas.microsoft.com/office/drawing/2010/main" val="0"/>
@@ -7438,7 +7805,7 @@
                     <pic:cNvPicPr/>
                   </pic:nvPicPr>
                   <pic:blipFill>
-                    <a:blip r:embed="rId21">
+                    <a:blip r:embed="rId22">
                       <a:extLst>
                         <a:ext uri="{28A0092B-C50C-407E-A947-70E740481C1C}">
                           <a14:useLocalDpi xmlns:a14="http://schemas.microsoft.com/office/drawing/2010/main" val="0"/>
@@ -7576,7 +7943,7 @@
                     <pic:cNvPicPr/>
                   </pic:nvPicPr>
                   <pic:blipFill>
-                    <a:blip r:embed="rId22">
+                    <a:blip r:embed="rId23">
                       <a:extLst>
                         <a:ext uri="{28A0092B-C50C-407E-A947-70E740481C1C}">
                           <a14:useLocalDpi xmlns:a14="http://schemas.microsoft.com/office/drawing/2010/main" val="0"/>
@@ -7624,7 +7991,7 @@
                     <pic:cNvPicPr/>
                   </pic:nvPicPr>
                   <pic:blipFill>
-                    <a:blip r:embed="rId23">
+                    <a:blip r:embed="rId24">
                       <a:extLst>
                         <a:ext uri="{28A0092B-C50C-407E-A947-70E740481C1C}">
                           <a14:useLocalDpi xmlns:a14="http://schemas.microsoft.com/office/drawing/2010/main" val="0"/>
@@ -7766,7 +8133,21 @@
           <w:sz w:val="24"/>
           <w:szCs w:val="24"/>
         </w:rPr>
-        <w:t>Run thin wire through he small holes in the inner baffle to hold the assembly together</w:t>
+        <w:t xml:space="preserve">Run thin wire through </w:t>
+      </w:r>
+      <w:r>
+        <w:rPr>
+          <w:sz w:val="24"/>
+          <w:szCs w:val="24"/>
+        </w:rPr>
+        <w:t>t</w:t>
+      </w:r>
+      <w:r>
+        <w:rPr>
+          <w:sz w:val="24"/>
+          <w:szCs w:val="24"/>
+        </w:rPr>
+        <w:t>he small holes in the inner baffle to hold the assembly together</w:t>
       </w:r>
     </w:p>
     <w:p>
@@ -7830,7 +8211,7 @@
                     <pic:cNvPicPr/>
                   </pic:nvPicPr>
                   <pic:blipFill>
-                    <a:blip r:embed="rId24">
+                    <a:blip r:embed="rId25">
                       <a:extLst>
                         <a:ext uri="{28A0092B-C50C-407E-A947-70E740481C1C}">
                           <a14:useLocalDpi xmlns:a14="http://schemas.microsoft.com/office/drawing/2010/main" val="0"/>
@@ -8010,7 +8391,7 @@
                     <pic:cNvPicPr/>
                   </pic:nvPicPr>
                   <pic:blipFill rotWithShape="1">
-                    <a:blip r:embed="rId25">
+                    <a:blip r:embed="rId26">
                       <a:extLst>
                         <a:ext uri="{28A0092B-C50C-407E-A947-70E740481C1C}">
                           <a14:useLocalDpi xmlns:a14="http://schemas.microsoft.com/office/drawing/2010/main" val="0"/>
@@ -8192,7 +8573,7 @@
                     <pic:cNvPicPr/>
                   </pic:nvPicPr>
                   <pic:blipFill rotWithShape="1">
-                    <a:blip r:embed="rId26">
+                    <a:blip r:embed="rId27">
                       <a:extLst>
                         <a:ext uri="{28A0092B-C50C-407E-A947-70E740481C1C}">
                           <a14:useLocalDpi xmlns:a14="http://schemas.microsoft.com/office/drawing/2010/main" val="0"/>
@@ -8518,7 +8899,7 @@
                     <pic:cNvPicPr/>
                   </pic:nvPicPr>
                   <pic:blipFill>
-                    <a:blip r:embed="rId27">
+                    <a:blip r:embed="rId28">
                       <a:extLst>
                         <a:ext uri="{28A0092B-C50C-407E-A947-70E740481C1C}">
                           <a14:useLocalDpi xmlns:a14="http://schemas.microsoft.com/office/drawing/2010/main" val="0"/>
@@ -8585,7 +8966,7 @@
                     <pic:cNvPicPr/>
                   </pic:nvPicPr>
                   <pic:blipFill>
-                    <a:blip r:embed="rId28">
+                    <a:blip r:embed="rId29">
                       <a:extLst>
                         <a:ext uri="{28A0092B-C50C-407E-A947-70E740481C1C}">
                           <a14:useLocalDpi xmlns:a14="http://schemas.microsoft.com/office/drawing/2010/main" val="0"/>
@@ -8729,7 +9110,7 @@
                     <pic:cNvPicPr/>
                   </pic:nvPicPr>
                   <pic:blipFill>
-                    <a:blip r:embed="rId29">
+                    <a:blip r:embed="rId30">
                       <a:extLst>
                         <a:ext uri="{28A0092B-C50C-407E-A947-70E740481C1C}">
                           <a14:useLocalDpi xmlns:a14="http://schemas.microsoft.com/office/drawing/2010/main" val="0"/>
@@ -9297,7 +9678,7 @@
                     <pic:cNvPicPr/>
                   </pic:nvPicPr>
                   <pic:blipFill>
-                    <a:blip r:embed="rId30">
+                    <a:blip r:embed="rId31">
                       <a:extLst>
                         <a:ext uri="{28A0092B-C50C-407E-A947-70E740481C1C}">
                           <a14:useLocalDpi xmlns:a14="http://schemas.microsoft.com/office/drawing/2010/main" val="0"/>
@@ -9354,7 +9735,7 @@
                     <pic:cNvPicPr/>
                   </pic:nvPicPr>
                   <pic:blipFill>
-                    <a:blip r:embed="rId31">
+                    <a:blip r:embed="rId32">
                       <a:extLst>
                         <a:ext uri="{28A0092B-C50C-407E-A947-70E740481C1C}">
                           <a14:useLocalDpi xmlns:a14="http://schemas.microsoft.com/office/drawing/2010/main" val="0"/>
@@ -9549,7 +9930,7 @@
                     <pic:cNvPicPr/>
                   </pic:nvPicPr>
                   <pic:blipFill>
-                    <a:blip r:embed="rId32">
+                    <a:blip r:embed="rId33">
                       <a:extLst>
                         <a:ext uri="{28A0092B-C50C-407E-A947-70E740481C1C}">
                           <a14:useLocalDpi xmlns:a14="http://schemas.microsoft.com/office/drawing/2010/main" val="0"/>
@@ -9656,7 +10037,7 @@
                     <pic:cNvPicPr/>
                   </pic:nvPicPr>
                   <pic:blipFill>
-                    <a:blip r:embed="rId33">
+                    <a:blip r:embed="rId34">
                       <a:extLst>
                         <a:ext uri="{28A0092B-C50C-407E-A947-70E740481C1C}">
                           <a14:useLocalDpi xmlns:a14="http://schemas.microsoft.com/office/drawing/2010/main" val="0"/>
@@ -9682,15 +10063,6 @@
           </wp:inline>
         </w:drawing>
       </w:r>
-    </w:p>
-    <w:p>
-      <w:pPr>
-        <w:spacing w:after="0"/>
-        <w:rPr>
-          <w:sz w:val="24"/>
-          <w:szCs w:val="24"/>
-        </w:rPr>
-      </w:pPr>
     </w:p>
     <w:p>
       <w:pPr>
@@ -9791,7 +10163,7 @@
                     </pic:cNvPicPr>
                   </pic:nvPicPr>
                   <pic:blipFill>
-                    <a:blip r:embed="rId34" cstate="print">
+                    <a:blip r:embed="rId35" cstate="print">
                       <a:extLst>
                         <a:ext uri="{28A0092B-C50C-407E-A947-70E740481C1C}">
                           <a14:useLocalDpi xmlns:a14="http://schemas.microsoft.com/office/drawing/2010/main" val="0"/>
@@ -9860,7 +10232,7 @@
                     </pic:cNvPicPr>
                   </pic:nvPicPr>
                   <pic:blipFill>
-                    <a:blip r:embed="rId35">
+                    <a:blip r:embed="rId36">
                       <a:extLst>
                         <a:ext uri="{28A0092B-C50C-407E-A947-70E740481C1C}">
                           <a14:useLocalDpi xmlns:a14="http://schemas.microsoft.com/office/drawing/2010/main" val="0"/>
@@ -9963,7 +10335,7 @@
                     </pic:cNvPicPr>
                   </pic:nvPicPr>
                   <pic:blipFill>
-                    <a:blip r:embed="rId36">
+                    <a:blip r:embed="rId37">
                       <a:extLst>
                         <a:ext uri="{28A0092B-C50C-407E-A947-70E740481C1C}">
                           <a14:useLocalDpi xmlns:a14="http://schemas.microsoft.com/office/drawing/2010/main" val="0"/>
@@ -10043,7 +10415,7 @@
                     </pic:cNvPicPr>
                   </pic:nvPicPr>
                   <pic:blipFill>
-                    <a:blip r:embed="rId37">
+                    <a:blip r:embed="rId38">
                       <a:extLst>
                         <a:ext uri="{28A0092B-C50C-407E-A947-70E740481C1C}">
                           <a14:useLocalDpi xmlns:a14="http://schemas.microsoft.com/office/drawing/2010/main" val="0"/>
@@ -10112,7 +10484,7 @@
                     </pic:cNvPicPr>
                   </pic:nvPicPr>
                   <pic:blipFill>
-                    <a:blip r:embed="rId38">
+                    <a:blip r:embed="rId39">
                       <a:extLst>
                         <a:ext uri="{28A0092B-C50C-407E-A947-70E740481C1C}">
                           <a14:useLocalDpi xmlns:a14="http://schemas.microsoft.com/office/drawing/2010/main" val="0"/>
@@ -10200,7 +10572,7 @@
                     </pic:cNvPicPr>
                   </pic:nvPicPr>
                   <pic:blipFill>
-                    <a:blip r:embed="rId39">
+                    <a:blip r:embed="rId40">
                       <a:extLst>
                         <a:ext uri="{28A0092B-C50C-407E-A947-70E740481C1C}">
                           <a14:useLocalDpi xmlns:a14="http://schemas.microsoft.com/office/drawing/2010/main" val="0"/>
@@ -10433,15 +10805,15 @@
         <w:tblLook w:val="04A0" w:firstRow="1" w:lastRow="0" w:firstColumn="1" w:lastColumn="0" w:noHBand="0" w:noVBand="1"/>
       </w:tblPr>
       <w:tblGrid>
-        <w:gridCol w:w="2317"/>
-        <w:gridCol w:w="2681"/>
-        <w:gridCol w:w="2016"/>
+        <w:gridCol w:w="1885"/>
+        <w:gridCol w:w="1830"/>
+        <w:gridCol w:w="3299"/>
         <w:gridCol w:w="2336"/>
       </w:tblGrid>
       <w:tr>
         <w:tc>
           <w:tcPr>
-            <w:tcW w:w="2337" w:type="dxa"/>
+            <w:tcW w:w="1885" w:type="dxa"/>
           </w:tcPr>
           <w:p>
             <w:pPr>
@@ -10459,7 +10831,7 @@
         </w:tc>
         <w:tc>
           <w:tcPr>
-            <w:tcW w:w="2698" w:type="dxa"/>
+            <w:tcW w:w="1830" w:type="dxa"/>
           </w:tcPr>
           <w:p>
             <w:pPr>
@@ -10477,7 +10849,7 @@
         </w:tc>
         <w:tc>
           <w:tcPr>
-            <w:tcW w:w="1977" w:type="dxa"/>
+            <w:tcW w:w="3299" w:type="dxa"/>
           </w:tcPr>
           <w:p>
             <w:pPr>
@@ -10495,7 +10867,7 @@
         </w:tc>
         <w:tc>
           <w:tcPr>
-            <w:tcW w:w="2338" w:type="dxa"/>
+            <w:tcW w:w="2336" w:type="dxa"/>
           </w:tcPr>
           <w:p>
             <w:pPr>
@@ -10515,7 +10887,7 @@
       <w:tr>
         <w:tc>
           <w:tcPr>
-            <w:tcW w:w="2337" w:type="dxa"/>
+            <w:tcW w:w="1885" w:type="dxa"/>
           </w:tcPr>
           <w:p>
             <w:r>
@@ -10525,7 +10897,7 @@
         </w:tc>
         <w:tc>
           <w:tcPr>
-            <w:tcW w:w="2698" w:type="dxa"/>
+            <w:tcW w:w="1830" w:type="dxa"/>
           </w:tcPr>
           <w:p>
             <w:pPr>
@@ -10542,7 +10914,7 @@
         </w:tc>
         <w:tc>
           <w:tcPr>
-            <w:tcW w:w="1977" w:type="dxa"/>
+            <w:tcW w:w="3299" w:type="dxa"/>
           </w:tcPr>
           <w:p>
             <w:pPr>
@@ -10559,7 +10931,7 @@
         </w:tc>
         <w:tc>
           <w:tcPr>
-            <w:tcW w:w="2338" w:type="dxa"/>
+            <w:tcW w:w="2336" w:type="dxa"/>
           </w:tcPr>
           <w:p>
             <w:pPr>
@@ -10598,7 +10970,7 @@
         </w:trPr>
         <w:tc>
           <w:tcPr>
-            <w:tcW w:w="2337" w:type="dxa"/>
+            <w:tcW w:w="1885" w:type="dxa"/>
           </w:tcPr>
           <w:p>
             <w:r>
@@ -10608,7 +10980,7 @@
         </w:tc>
         <w:tc>
           <w:tcPr>
-            <w:tcW w:w="2698" w:type="dxa"/>
+            <w:tcW w:w="1830" w:type="dxa"/>
           </w:tcPr>
           <w:p>
             <w:pPr>
@@ -10642,7 +11014,7 @@
         </w:tc>
         <w:tc>
           <w:tcPr>
-            <w:tcW w:w="1977" w:type="dxa"/>
+            <w:tcW w:w="3299" w:type="dxa"/>
           </w:tcPr>
           <w:p>
             <w:pPr>
@@ -10676,7 +11048,7 @@
         </w:tc>
         <w:tc>
           <w:tcPr>
-            <w:tcW w:w="2338" w:type="dxa"/>
+            <w:tcW w:w="2336" w:type="dxa"/>
           </w:tcPr>
           <w:p>
             <w:pPr>
@@ -10722,7 +11094,7 @@
       <w:tr>
         <w:tc>
           <w:tcPr>
-            <w:tcW w:w="2337" w:type="dxa"/>
+            <w:tcW w:w="1885" w:type="dxa"/>
           </w:tcPr>
           <w:p>
             <w:r>
@@ -10732,7 +11104,7 @@
         </w:tc>
         <w:tc>
           <w:tcPr>
-            <w:tcW w:w="2698" w:type="dxa"/>
+            <w:tcW w:w="1830" w:type="dxa"/>
           </w:tcPr>
           <w:p>
             <w:pPr>
@@ -10749,7 +11121,7 @@
         </w:tc>
         <w:tc>
           <w:tcPr>
-            <w:tcW w:w="1977" w:type="dxa"/>
+            <w:tcW w:w="3299" w:type="dxa"/>
           </w:tcPr>
           <w:p>
             <w:pPr>
@@ -10766,7 +11138,7 @@
         </w:tc>
         <w:tc>
           <w:tcPr>
-            <w:tcW w:w="2338" w:type="dxa"/>
+            <w:tcW w:w="2336" w:type="dxa"/>
           </w:tcPr>
           <w:p>
             <w:pPr>
@@ -10782,7 +11154,7 @@
       <w:tr>
         <w:tc>
           <w:tcPr>
-            <w:tcW w:w="2337" w:type="dxa"/>
+            <w:tcW w:w="1885" w:type="dxa"/>
           </w:tcPr>
           <w:p>
             <w:r>
@@ -10792,7 +11164,7 @@
         </w:tc>
         <w:tc>
           <w:tcPr>
-            <w:tcW w:w="2698" w:type="dxa"/>
+            <w:tcW w:w="1830" w:type="dxa"/>
           </w:tcPr>
           <w:p>
             <w:pPr>
@@ -10809,7 +11181,7 @@
         </w:tc>
         <w:tc>
           <w:tcPr>
-            <w:tcW w:w="1977" w:type="dxa"/>
+            <w:tcW w:w="3299" w:type="dxa"/>
           </w:tcPr>
           <w:p>
             <w:pPr>
@@ -10826,7 +11198,7 @@
         </w:tc>
         <w:tc>
           <w:tcPr>
-            <w:tcW w:w="2338" w:type="dxa"/>
+            <w:tcW w:w="2336" w:type="dxa"/>
           </w:tcPr>
           <w:p>
             <w:pPr>
@@ -10845,7 +11217,7 @@
       <w:tr>
         <w:tc>
           <w:tcPr>
-            <w:tcW w:w="2337" w:type="dxa"/>
+            <w:tcW w:w="1885" w:type="dxa"/>
           </w:tcPr>
           <w:p>
             <w:r>
@@ -10855,7 +11227,7 @@
         </w:tc>
         <w:tc>
           <w:tcPr>
-            <w:tcW w:w="2698" w:type="dxa"/>
+            <w:tcW w:w="1830" w:type="dxa"/>
           </w:tcPr>
           <w:p>
             <w:pPr>
@@ -10872,7 +11244,7 @@
         </w:tc>
         <w:tc>
           <w:tcPr>
-            <w:tcW w:w="1977" w:type="dxa"/>
+            <w:tcW w:w="3299" w:type="dxa"/>
           </w:tcPr>
           <w:p>
             <w:pPr>
@@ -10889,7 +11261,7 @@
         </w:tc>
         <w:tc>
           <w:tcPr>
-            <w:tcW w:w="2338" w:type="dxa"/>
+            <w:tcW w:w="2336" w:type="dxa"/>
           </w:tcPr>
           <w:p>
             <w:pPr>
@@ -10901,7 +11273,7 @@
       <w:tr>
         <w:tc>
           <w:tcPr>
-            <w:tcW w:w="2337" w:type="dxa"/>
+            <w:tcW w:w="1885" w:type="dxa"/>
           </w:tcPr>
           <w:p>
             <w:r>
@@ -10911,7 +11283,7 @@
         </w:tc>
         <w:tc>
           <w:tcPr>
-            <w:tcW w:w="2698" w:type="dxa"/>
+            <w:tcW w:w="1830" w:type="dxa"/>
           </w:tcPr>
           <w:p>
             <w:pPr>
@@ -10928,7 +11300,7 @@
         </w:tc>
         <w:tc>
           <w:tcPr>
-            <w:tcW w:w="1977" w:type="dxa"/>
+            <w:tcW w:w="3299" w:type="dxa"/>
           </w:tcPr>
           <w:p>
             <w:pPr>
@@ -10938,7 +11310,7 @@
         </w:tc>
         <w:tc>
           <w:tcPr>
-            <w:tcW w:w="2338" w:type="dxa"/>
+            <w:tcW w:w="2336" w:type="dxa"/>
           </w:tcPr>
           <w:p>
             <w:pPr>
@@ -10957,7 +11329,7 @@
       <w:tr>
         <w:tc>
           <w:tcPr>
-            <w:tcW w:w="2337" w:type="dxa"/>
+            <w:tcW w:w="1885" w:type="dxa"/>
           </w:tcPr>
           <w:p>
             <w:r>
@@ -10967,7 +11339,7 @@
         </w:tc>
         <w:tc>
           <w:tcPr>
-            <w:tcW w:w="2698" w:type="dxa"/>
+            <w:tcW w:w="1830" w:type="dxa"/>
           </w:tcPr>
           <w:p>
             <w:pPr>
@@ -10984,7 +11356,7 @@
         </w:tc>
         <w:tc>
           <w:tcPr>
-            <w:tcW w:w="1977" w:type="dxa"/>
+            <w:tcW w:w="3299" w:type="dxa"/>
           </w:tcPr>
           <w:p>
             <w:pPr>
@@ -10995,11 +11367,7 @@
               </w:numPr>
             </w:pPr>
             <w:r>
-              <w:t xml:space="preserve">Compress to size of transformer to increase the diameter and </w:t>
-            </w:r>
-            <w:r>
-              <w:lastRenderedPageBreak/>
-              <w:t>decrease the length.</w:t>
+              <w:t>Compress to size of transformer to increase the diameter and decrease the length.</w:t>
             </w:r>
           </w:p>
           <w:p>
@@ -11013,7 +11381,7 @@
         </w:tc>
         <w:tc>
           <w:tcPr>
-            <w:tcW w:w="2338" w:type="dxa"/>
+            <w:tcW w:w="2336" w:type="dxa"/>
           </w:tcPr>
           <w:p>
             <w:pPr>
@@ -11024,7 +11392,6 @@
               </w:numPr>
             </w:pPr>
             <w:r>
-              <w:lastRenderedPageBreak/>
               <w:t>Wear Gloves. (will give you metal splinters)</w:t>
             </w:r>
           </w:p>
@@ -11033,7 +11400,7 @@
       <w:tr>
         <w:tc>
           <w:tcPr>
-            <w:tcW w:w="2337" w:type="dxa"/>
+            <w:tcW w:w="1885" w:type="dxa"/>
           </w:tcPr>
           <w:p>
             <w:r>
@@ -11043,7 +11410,7 @@
         </w:tc>
         <w:tc>
           <w:tcPr>
-            <w:tcW w:w="2698" w:type="dxa"/>
+            <w:tcW w:w="1830" w:type="dxa"/>
           </w:tcPr>
           <w:p>
             <w:pPr>
@@ -11084,7 +11451,7 @@
         </w:tc>
         <w:tc>
           <w:tcPr>
-            <w:tcW w:w="1977" w:type="dxa"/>
+            <w:tcW w:w="3299" w:type="dxa"/>
           </w:tcPr>
           <w:p>
             <w:pPr>
@@ -11095,13 +11462,17 @@
               </w:numPr>
             </w:pPr>
             <w:r>
-              <w:t xml:space="preserve">There are ridges on both ends of the clamps. Take the vice and crush it down to make it flat. Once it is flat, position it on the already cut G10 and mark where the holes need to be to bolt on the G10. Then use the drill to cut 5/32 inch holes. </w:t>
-            </w:r>
-          </w:p>
-        </w:tc>
-        <w:tc>
-          <w:tcPr>
-            <w:tcW w:w="2338" w:type="dxa"/>
+              <w:t xml:space="preserve">There are ridges on both ends of the clamps. Take the vice and crush it down to make it flat. Once it is flat, position it on the already cut G10 and mark where the holes need to be to bolt on the G10. </w:t>
+            </w:r>
+            <w:r>
+              <w:lastRenderedPageBreak/>
+              <w:t xml:space="preserve">Then use the drill to cut 5/32 inch holes. </w:t>
+            </w:r>
+          </w:p>
+        </w:tc>
+        <w:tc>
+          <w:tcPr>
+            <w:tcW w:w="2336" w:type="dxa"/>
           </w:tcPr>
           <w:p>
             <w:pPr>
@@ -11112,6 +11483,7 @@
               </w:numPr>
             </w:pPr>
             <w:r>
+              <w:lastRenderedPageBreak/>
               <w:t xml:space="preserve">Take a hacksaw and cut of the excess. </w:t>
             </w:r>
           </w:p>
@@ -11130,9 +11502,11 @@
           <w:szCs w:val="48"/>
         </w:rPr>
       </w:pPr>
+      <w:bookmarkStart w:id="0" w:name="_GoBack"/>
+      <w:bookmarkEnd w:id="0"/>
     </w:p>
     <w:sectPr>
-      <w:footerReference w:type="default" r:id="rId40"/>
+      <w:footerReference w:type="default" r:id="rId41"/>
       <w:pgSz w:w="12240" w:h="15840"/>
       <w:pgMar w:top="1440" w:right="1440" w:bottom="1440" w:left="1440" w:header="720" w:footer="720" w:gutter="0"/>
       <w:cols w:space="720"/>
@@ -11203,7 +11577,7 @@
           <w:rPr>
             <w:noProof/>
           </w:rPr>
-          <w:t>2</w:t>
+          <w:t>30</w:t>
         </w:r>
         <w:r>
           <w:rPr>
@@ -11365,7 +11739,7 @@
   <w:abstractNum w:abstractNumId="1" w15:restartNumberingAfterBreak="0">
     <w:nsid w:val="13682744"/>
     <w:multiLevelType w:val="hybridMultilevel"/>
-    <w:tmpl w:val="12BAEBDA"/>
+    <w:tmpl w:val="6C9C10E6"/>
     <w:lvl w:ilvl="0" w:tplc="04090001">
       <w:start w:val="1"/>
       <w:numFmt w:val="bullet"/>
@@ -15638,7 +16012,7 @@
 </file>
 
 <file path=customXml/itemProps1.xml><?xml version="1.0" encoding="utf-8"?>
-<ds:datastoreItem xmlns:ds="http://schemas.openxmlformats.org/officeDocument/2006/customXml" ds:itemID="{C49FC639-9BC4-466E-A1F1-19E7E54FA182}">
+<ds:datastoreItem xmlns:ds="http://schemas.openxmlformats.org/officeDocument/2006/customXml" ds:itemID="{8FC7344A-2E07-48CF-A697-37C53FB16170}">
   <ds:schemaRefs>
     <ds:schemaRef ds:uri="http://schemas.openxmlformats.org/officeDocument/2006/bibliography"/>
   </ds:schemaRefs>

--- a/SPARK_Assembly_Instructions_Update 2.docx
+++ b/SPARK_Assembly_Instructions_Update 2.docx
@@ -898,8 +898,17 @@
           <w:szCs w:val="24"/>
         </w:rPr>
         <w:tab/>
-        <w:t>McMaster Carr</w:t>
-      </w:r>
+        <w:t xml:space="preserve">McMaster </w:t>
+      </w:r>
+      <w:proofErr w:type="spellStart"/>
+      <w:r>
+        <w:rPr>
+          <w:sz w:val="24"/>
+          <w:szCs w:val="24"/>
+        </w:rPr>
+        <w:t>Carr</w:t>
+      </w:r>
+      <w:proofErr w:type="spellEnd"/>
     </w:p>
     <w:p>
       <w:pPr>
@@ -4069,6 +4078,7 @@
                 <w:szCs w:val="24"/>
               </w:rPr>
             </w:pPr>
+            <w:proofErr w:type="spellStart"/>
             <w:r>
               <w:rPr>
                 <w:sz w:val="24"/>
@@ -4076,6 +4086,7 @@
               </w:rPr>
               <w:t>Electriduct</w:t>
             </w:r>
+            <w:proofErr w:type="spellEnd"/>
           </w:p>
         </w:tc>
         <w:tc>
@@ -4357,6 +4368,7 @@
                 <w:szCs w:val="24"/>
               </w:rPr>
             </w:pPr>
+            <w:proofErr w:type="spellStart"/>
             <w:r>
               <w:rPr>
                 <w:sz w:val="24"/>
@@ -4364,6 +4376,7 @@
               </w:rPr>
               <w:t>Delrin</w:t>
             </w:r>
+            <w:proofErr w:type="spellEnd"/>
           </w:p>
         </w:tc>
         <w:tc>
@@ -4501,6 +4514,7 @@
                 <w:szCs w:val="24"/>
               </w:rPr>
             </w:pPr>
+            <w:proofErr w:type="spellStart"/>
             <w:r>
               <w:rPr>
                 <w:sz w:val="24"/>
@@ -4508,6 +4522,7 @@
               </w:rPr>
               <w:t>Delrin</w:t>
             </w:r>
+            <w:proofErr w:type="spellEnd"/>
           </w:p>
         </w:tc>
         <w:tc>
@@ -4831,6 +4846,7 @@
           <w:szCs w:val="24"/>
         </w:rPr>
       </w:pPr>
+      <w:proofErr w:type="spellStart"/>
       <w:r>
         <w:rPr>
           <w:rFonts w:ascii="Arial" w:eastAsia="Times New Roman" w:hAnsi="Arial" w:cs="Arial"/>
@@ -4838,7 +4854,17 @@
           <w:sz w:val="24"/>
           <w:szCs w:val="24"/>
         </w:rPr>
-        <w:t>Formlabs Inc.</w:t>
+        <w:t>Formlabs</w:t>
+      </w:r>
+      <w:proofErr w:type="spellEnd"/>
+      <w:r>
+        <w:rPr>
+          <w:rFonts w:ascii="Arial" w:eastAsia="Times New Roman" w:hAnsi="Arial" w:cs="Arial"/>
+          <w:color w:val="000000" w:themeColor="text1"/>
+          <w:sz w:val="24"/>
+          <w:szCs w:val="24"/>
+        </w:rPr>
+        <w:t xml:space="preserve"> Inc.</w:t>
       </w:r>
     </w:p>
     <w:p>
@@ -5097,6 +5123,7 @@
           <w:szCs w:val="24"/>
         </w:rPr>
       </w:pPr>
+      <w:proofErr w:type="spellStart"/>
       <w:r>
         <w:rPr>
           <w:rFonts w:ascii="Arial" w:eastAsia="Times New Roman" w:hAnsi="Arial" w:cs="Arial"/>
@@ -5106,6 +5133,7 @@
         </w:rPr>
         <w:t>Electriduct</w:t>
       </w:r>
+      <w:proofErr w:type="spellEnd"/>
     </w:p>
     <w:p>
       <w:pPr>
@@ -9645,7 +9673,23 @@
           <w:sz w:val="24"/>
           <w:szCs w:val="24"/>
         </w:rPr>
-        <w:t>Using four .25” Delrin standoffs, four 92000A111 M2.5 20mm SS screws, four 92141A004 washers and four 91828A113 M2.5 hex nuts install the Raspberry Pi on the base plate on the same side as the transformer.</w:t>
+        <w:t xml:space="preserve">Using four .25” </w:t>
+      </w:r>
+      <w:proofErr w:type="spellStart"/>
+      <w:r>
+        <w:rPr>
+          <w:sz w:val="24"/>
+          <w:szCs w:val="24"/>
+        </w:rPr>
+        <w:t>Delrin</w:t>
+      </w:r>
+      <w:proofErr w:type="spellEnd"/>
+      <w:r>
+        <w:rPr>
+          <w:sz w:val="24"/>
+          <w:szCs w:val="24"/>
+        </w:rPr>
+        <w:t xml:space="preserve"> standoffs, four 92000A111 M2.5 20mm SS screws, four 92141A004 washers and four 91828A113 M2.5 hex nuts install the Raspberry Pi on the base plate on the same side as the transformer.</w:t>
       </w:r>
     </w:p>
     <w:p>
@@ -9818,7 +9862,23 @@
           <w:sz w:val="24"/>
           <w:szCs w:val="24"/>
         </w:rPr>
-        <w:t xml:space="preserve">Using the remaining 3 Delrin standoffs, three </w:t>
+        <w:t xml:space="preserve">Using the remaining 3 </w:t>
+      </w:r>
+      <w:proofErr w:type="spellStart"/>
+      <w:r>
+        <w:rPr>
+          <w:sz w:val="24"/>
+          <w:szCs w:val="24"/>
+        </w:rPr>
+        <w:t>Delrin</w:t>
+      </w:r>
+      <w:proofErr w:type="spellEnd"/>
+      <w:r>
+        <w:rPr>
+          <w:sz w:val="24"/>
+          <w:szCs w:val="24"/>
+        </w:rPr>
+        <w:t xml:space="preserve"> standoffs, three </w:t>
       </w:r>
       <w:r>
         <w:rPr>
@@ -10130,485 +10190,6 @@
           <w:szCs w:val="48"/>
         </w:rPr>
       </w:pPr>
-      <w:r>
-        <w:rPr>
-          <w:noProof/>
-          <w:sz w:val="48"/>
-          <w:szCs w:val="48"/>
-        </w:rPr>
-        <w:lastRenderedPageBreak/>
-        <w:drawing>
-          <wp:anchor distT="0" distB="0" distL="114300" distR="114300" simplePos="0" relativeHeight="251660288" behindDoc="0" locked="0" layoutInCell="1" allowOverlap="1" wp14:anchorId="16DC7AA7" wp14:editId="1B793544">
-            <wp:simplePos x="0" y="0"/>
-            <wp:positionH relativeFrom="margin">
-              <wp:posOffset>-518160</wp:posOffset>
-            </wp:positionH>
-            <wp:positionV relativeFrom="margin">
-              <wp:posOffset>4732020</wp:posOffset>
-            </wp:positionV>
-            <wp:extent cx="6903720" cy="3872230"/>
-            <wp:effectExtent l="0" t="0" r="0" b="0"/>
-            <wp:wrapSquare wrapText="bothSides"/>
-            <wp:docPr id="25" name="Picture 25"/>
-            <wp:cNvGraphicFramePr>
-              <a:graphicFrameLocks xmlns:a="http://schemas.openxmlformats.org/drawingml/2006/main" noChangeAspect="1"/>
-            </wp:cNvGraphicFramePr>
-            <a:graphic xmlns:a="http://schemas.openxmlformats.org/drawingml/2006/main">
-              <a:graphicData uri="http://schemas.openxmlformats.org/drawingml/2006/picture">
-                <pic:pic xmlns:pic="http://schemas.openxmlformats.org/drawingml/2006/picture">
-                  <pic:nvPicPr>
-                    <pic:cNvPr id="0" name="Picture 4"/>
-                    <pic:cNvPicPr>
-                      <a:picLocks noChangeAspect="1" noChangeArrowheads="1"/>
-                    </pic:cNvPicPr>
-                  </pic:nvPicPr>
-                  <pic:blipFill>
-                    <a:blip r:embed="rId35" cstate="print">
-                      <a:extLst>
-                        <a:ext uri="{28A0092B-C50C-407E-A947-70E740481C1C}">
-                          <a14:useLocalDpi xmlns:a14="http://schemas.microsoft.com/office/drawing/2010/main" val="0"/>
-                        </a:ext>
-                      </a:extLst>
-                    </a:blip>
-                    <a:srcRect/>
-                    <a:stretch>
-                      <a:fillRect/>
-                    </a:stretch>
-                  </pic:blipFill>
-                  <pic:spPr bwMode="auto">
-                    <a:xfrm>
-                      <a:off x="0" y="0"/>
-                      <a:ext cx="6903720" cy="3872230"/>
-                    </a:xfrm>
-                    <a:prstGeom prst="rect">
-                      <a:avLst/>
-                    </a:prstGeom>
-                    <a:noFill/>
-                    <a:ln>
-                      <a:noFill/>
-                    </a:ln>
-                  </pic:spPr>
-                </pic:pic>
-              </a:graphicData>
-            </a:graphic>
-            <wp14:sizeRelH relativeFrom="margin">
-              <wp14:pctWidth>0</wp14:pctWidth>
-            </wp14:sizeRelH>
-            <wp14:sizeRelV relativeFrom="margin">
-              <wp14:pctHeight>0</wp14:pctHeight>
-            </wp14:sizeRelV>
-          </wp:anchor>
-        </w:drawing>
-      </w:r>
-      <w:r>
-        <w:rPr>
-          <w:noProof/>
-          <w:sz w:val="48"/>
-          <w:szCs w:val="48"/>
-        </w:rPr>
-        <w:drawing>
-          <wp:anchor distT="0" distB="0" distL="114300" distR="114300" simplePos="0" relativeHeight="251658240" behindDoc="0" locked="0" layoutInCell="1" allowOverlap="1" wp14:anchorId="49201360" wp14:editId="3FFA2B4A">
-            <wp:simplePos x="0" y="0"/>
-            <wp:positionH relativeFrom="margin">
-              <wp:posOffset>-487680</wp:posOffset>
-            </wp:positionH>
-            <wp:positionV relativeFrom="margin">
-              <wp:posOffset>1074420</wp:posOffset>
-            </wp:positionV>
-            <wp:extent cx="6858000" cy="3570605"/>
-            <wp:effectExtent l="0" t="0" r="0" b="0"/>
-            <wp:wrapSquare wrapText="bothSides"/>
-            <wp:docPr id="12" name="Picture 12"/>
-            <wp:cNvGraphicFramePr>
-              <a:graphicFrameLocks xmlns:a="http://schemas.openxmlformats.org/drawingml/2006/main" noChangeAspect="1"/>
-            </wp:cNvGraphicFramePr>
-            <a:graphic xmlns:a="http://schemas.openxmlformats.org/drawingml/2006/main">
-              <a:graphicData uri="http://schemas.openxmlformats.org/drawingml/2006/picture">
-                <pic:pic xmlns:pic="http://schemas.openxmlformats.org/drawingml/2006/picture">
-                  <pic:nvPicPr>
-                    <pic:cNvPr id="0" name="Picture 1"/>
-                    <pic:cNvPicPr>
-                      <a:picLocks noChangeAspect="1" noChangeArrowheads="1"/>
-                    </pic:cNvPicPr>
-                  </pic:nvPicPr>
-                  <pic:blipFill>
-                    <a:blip r:embed="rId36">
-                      <a:extLst>
-                        <a:ext uri="{28A0092B-C50C-407E-A947-70E740481C1C}">
-                          <a14:useLocalDpi xmlns:a14="http://schemas.microsoft.com/office/drawing/2010/main" val="0"/>
-                        </a:ext>
-                      </a:extLst>
-                    </a:blip>
-                    <a:srcRect/>
-                    <a:stretch>
-                      <a:fillRect/>
-                    </a:stretch>
-                  </pic:blipFill>
-                  <pic:spPr bwMode="auto">
-                    <a:xfrm>
-                      <a:off x="0" y="0"/>
-                      <a:ext cx="6858000" cy="3570605"/>
-                    </a:xfrm>
-                    <a:prstGeom prst="rect">
-                      <a:avLst/>
-                    </a:prstGeom>
-                    <a:noFill/>
-                    <a:ln>
-                      <a:noFill/>
-                    </a:ln>
-                  </pic:spPr>
-                </pic:pic>
-              </a:graphicData>
-            </a:graphic>
-            <wp14:sizeRelH relativeFrom="margin">
-              <wp14:pctWidth>0</wp14:pctWidth>
-            </wp14:sizeRelH>
-            <wp14:sizeRelV relativeFrom="margin">
-              <wp14:pctHeight>0</wp14:pctHeight>
-            </wp14:sizeRelV>
-          </wp:anchor>
-        </w:drawing>
-      </w:r>
-      <w:r>
-        <w:rPr>
-          <w:sz w:val="48"/>
-          <w:szCs w:val="48"/>
-        </w:rPr>
-        <w:tab/>
-      </w:r>
-      <w:r>
-        <w:rPr>
-          <w:b/>
-          <w:sz w:val="24"/>
-          <w:szCs w:val="24"/>
-        </w:rPr>
-        <w:t>Spark Gap Shieldings</w:t>
-      </w:r>
-      <w:r>
-        <w:rPr>
-          <w:b/>
-          <w:sz w:val="48"/>
-          <w:szCs w:val="48"/>
-        </w:rPr>
-        <w:tab/>
-      </w:r>
-    </w:p>
-    <w:p>
-      <w:pPr>
-        <w:spacing w:after="0"/>
-        <w:jc w:val="center"/>
-        <w:rPr>
-          <w:sz w:val="48"/>
-          <w:szCs w:val="48"/>
-        </w:rPr>
-      </w:pPr>
-      <w:r>
-        <w:rPr>
-          <w:noProof/>
-          <w:sz w:val="48"/>
-          <w:szCs w:val="48"/>
-        </w:rPr>
-        <w:lastRenderedPageBreak/>
-        <w:drawing>
-          <wp:anchor distT="0" distB="0" distL="114300" distR="114300" simplePos="0" relativeHeight="251661312" behindDoc="0" locked="0" layoutInCell="1" allowOverlap="1" wp14:anchorId="0B28E530" wp14:editId="0485E005">
-            <wp:simplePos x="0" y="0"/>
-            <wp:positionH relativeFrom="margin">
-              <wp:align>center</wp:align>
-            </wp:positionH>
-            <wp:positionV relativeFrom="margin">
-              <wp:posOffset>-289560</wp:posOffset>
-            </wp:positionV>
-            <wp:extent cx="6835140" cy="3825240"/>
-            <wp:effectExtent l="0" t="0" r="3810" b="3810"/>
-            <wp:wrapSquare wrapText="bothSides"/>
-            <wp:docPr id="26" name="Picture 26"/>
-            <wp:cNvGraphicFramePr>
-              <a:graphicFrameLocks xmlns:a="http://schemas.openxmlformats.org/drawingml/2006/main" noChangeAspect="1"/>
-            </wp:cNvGraphicFramePr>
-            <a:graphic xmlns:a="http://schemas.openxmlformats.org/drawingml/2006/main">
-              <a:graphicData uri="http://schemas.openxmlformats.org/drawingml/2006/picture">
-                <pic:pic xmlns:pic="http://schemas.openxmlformats.org/drawingml/2006/picture">
-                  <pic:nvPicPr>
-                    <pic:cNvPr id="0" name="Picture 5"/>
-                    <pic:cNvPicPr>
-                      <a:picLocks noChangeAspect="1" noChangeArrowheads="1"/>
-                    </pic:cNvPicPr>
-                  </pic:nvPicPr>
-                  <pic:blipFill>
-                    <a:blip r:embed="rId37">
-                      <a:extLst>
-                        <a:ext uri="{28A0092B-C50C-407E-A947-70E740481C1C}">
-                          <a14:useLocalDpi xmlns:a14="http://schemas.microsoft.com/office/drawing/2010/main" val="0"/>
-                        </a:ext>
-                      </a:extLst>
-                    </a:blip>
-                    <a:srcRect/>
-                    <a:stretch>
-                      <a:fillRect/>
-                    </a:stretch>
-                  </pic:blipFill>
-                  <pic:spPr bwMode="auto">
-                    <a:xfrm>
-                      <a:off x="0" y="0"/>
-                      <a:ext cx="6835140" cy="3825240"/>
-                    </a:xfrm>
-                    <a:prstGeom prst="rect">
-                      <a:avLst/>
-                    </a:prstGeom>
-                    <a:noFill/>
-                    <a:ln>
-                      <a:noFill/>
-                    </a:ln>
-                  </pic:spPr>
-                </pic:pic>
-              </a:graphicData>
-            </a:graphic>
-            <wp14:sizeRelH relativeFrom="margin">
-              <wp14:pctWidth>0</wp14:pctWidth>
-            </wp14:sizeRelH>
-            <wp14:sizeRelV relativeFrom="margin">
-              <wp14:pctHeight>0</wp14:pctHeight>
-            </wp14:sizeRelV>
-          </wp:anchor>
-        </w:drawing>
-      </w:r>
-    </w:p>
-    <w:p>
-      <w:pPr>
-        <w:spacing w:after="0"/>
-        <w:rPr>
-          <w:b/>
-          <w:sz w:val="24"/>
-          <w:szCs w:val="24"/>
-        </w:rPr>
-      </w:pPr>
-      <w:r>
-        <w:rPr>
-          <w:noProof/>
-          <w:sz w:val="48"/>
-          <w:szCs w:val="48"/>
-        </w:rPr>
-        <w:lastRenderedPageBreak/>
-        <w:drawing>
-          <wp:anchor distT="0" distB="0" distL="114300" distR="114300" simplePos="0" relativeHeight="251663360" behindDoc="0" locked="0" layoutInCell="1" allowOverlap="1" wp14:anchorId="4B299873" wp14:editId="7DEA620A">
-            <wp:simplePos x="0" y="0"/>
-            <wp:positionH relativeFrom="margin">
-              <wp:posOffset>-274320</wp:posOffset>
-            </wp:positionH>
-            <wp:positionV relativeFrom="margin">
-              <wp:posOffset>4152900</wp:posOffset>
-            </wp:positionV>
-            <wp:extent cx="6583680" cy="3870960"/>
-            <wp:effectExtent l="0" t="0" r="7620" b="0"/>
-            <wp:wrapSquare wrapText="bothSides"/>
-            <wp:docPr id="31" name="Picture 31"/>
-            <wp:cNvGraphicFramePr>
-              <a:graphicFrameLocks xmlns:a="http://schemas.openxmlformats.org/drawingml/2006/main" noChangeAspect="1"/>
-            </wp:cNvGraphicFramePr>
-            <a:graphic xmlns:a="http://schemas.openxmlformats.org/drawingml/2006/main">
-              <a:graphicData uri="http://schemas.openxmlformats.org/drawingml/2006/picture">
-                <pic:pic xmlns:pic="http://schemas.openxmlformats.org/drawingml/2006/picture">
-                  <pic:nvPicPr>
-                    <pic:cNvPr id="0" name="Picture 10"/>
-                    <pic:cNvPicPr>
-                      <a:picLocks noChangeAspect="1" noChangeArrowheads="1"/>
-                    </pic:cNvPicPr>
-                  </pic:nvPicPr>
-                  <pic:blipFill>
-                    <a:blip r:embed="rId38">
-                      <a:extLst>
-                        <a:ext uri="{28A0092B-C50C-407E-A947-70E740481C1C}">
-                          <a14:useLocalDpi xmlns:a14="http://schemas.microsoft.com/office/drawing/2010/main" val="0"/>
-                        </a:ext>
-                      </a:extLst>
-                    </a:blip>
-                    <a:srcRect/>
-                    <a:stretch>
-                      <a:fillRect/>
-                    </a:stretch>
-                  </pic:blipFill>
-                  <pic:spPr bwMode="auto">
-                    <a:xfrm>
-                      <a:off x="0" y="0"/>
-                      <a:ext cx="6583680" cy="3870960"/>
-                    </a:xfrm>
-                    <a:prstGeom prst="rect">
-                      <a:avLst/>
-                    </a:prstGeom>
-                    <a:noFill/>
-                    <a:ln>
-                      <a:noFill/>
-                    </a:ln>
-                  </pic:spPr>
-                </pic:pic>
-              </a:graphicData>
-            </a:graphic>
-            <wp14:sizeRelH relativeFrom="margin">
-              <wp14:pctWidth>0</wp14:pctWidth>
-            </wp14:sizeRelH>
-            <wp14:sizeRelV relativeFrom="margin">
-              <wp14:pctHeight>0</wp14:pctHeight>
-            </wp14:sizeRelV>
-          </wp:anchor>
-        </w:drawing>
-      </w:r>
-      <w:r>
-        <w:rPr>
-          <w:noProof/>
-          <w:sz w:val="48"/>
-          <w:szCs w:val="48"/>
-        </w:rPr>
-        <w:drawing>
-          <wp:anchor distT="0" distB="0" distL="114300" distR="114300" simplePos="0" relativeHeight="251662336" behindDoc="0" locked="0" layoutInCell="1" allowOverlap="1" wp14:anchorId="52AFCD29" wp14:editId="58EDDEFA">
-            <wp:simplePos x="0" y="0"/>
-            <wp:positionH relativeFrom="margin">
-              <wp:posOffset>-213360</wp:posOffset>
-            </wp:positionH>
-            <wp:positionV relativeFrom="margin">
-              <wp:posOffset>312420</wp:posOffset>
-            </wp:positionV>
-            <wp:extent cx="6492240" cy="3649980"/>
-            <wp:effectExtent l="0" t="0" r="3810" b="7620"/>
-            <wp:wrapSquare wrapText="bothSides"/>
-            <wp:docPr id="29" name="Picture 29"/>
-            <wp:cNvGraphicFramePr>
-              <a:graphicFrameLocks xmlns:a="http://schemas.openxmlformats.org/drawingml/2006/main" noChangeAspect="1"/>
-            </wp:cNvGraphicFramePr>
-            <a:graphic xmlns:a="http://schemas.openxmlformats.org/drawingml/2006/main">
-              <a:graphicData uri="http://schemas.openxmlformats.org/drawingml/2006/picture">
-                <pic:pic xmlns:pic="http://schemas.openxmlformats.org/drawingml/2006/picture">
-                  <pic:nvPicPr>
-                    <pic:cNvPr id="0" name="Picture 8"/>
-                    <pic:cNvPicPr>
-                      <a:picLocks noChangeAspect="1" noChangeArrowheads="1"/>
-                    </pic:cNvPicPr>
-                  </pic:nvPicPr>
-                  <pic:blipFill>
-                    <a:blip r:embed="rId39">
-                      <a:extLst>
-                        <a:ext uri="{28A0092B-C50C-407E-A947-70E740481C1C}">
-                          <a14:useLocalDpi xmlns:a14="http://schemas.microsoft.com/office/drawing/2010/main" val="0"/>
-                        </a:ext>
-                      </a:extLst>
-                    </a:blip>
-                    <a:srcRect/>
-                    <a:stretch>
-                      <a:fillRect/>
-                    </a:stretch>
-                  </pic:blipFill>
-                  <pic:spPr bwMode="auto">
-                    <a:xfrm>
-                      <a:off x="0" y="0"/>
-                      <a:ext cx="6492240" cy="3649980"/>
-                    </a:xfrm>
-                    <a:prstGeom prst="rect">
-                      <a:avLst/>
-                    </a:prstGeom>
-                    <a:noFill/>
-                    <a:ln>
-                      <a:noFill/>
-                    </a:ln>
-                  </pic:spPr>
-                </pic:pic>
-              </a:graphicData>
-            </a:graphic>
-            <wp14:sizeRelH relativeFrom="margin">
-              <wp14:pctWidth>0</wp14:pctWidth>
-            </wp14:sizeRelH>
-            <wp14:sizeRelV relativeFrom="margin">
-              <wp14:pctHeight>0</wp14:pctHeight>
-            </wp14:sizeRelV>
-          </wp:anchor>
-        </w:drawing>
-      </w:r>
-      <w:r>
-        <w:rPr>
-          <w:b/>
-          <w:sz w:val="24"/>
-          <w:szCs w:val="24"/>
-        </w:rPr>
-        <w:t>VIPE Insulation</w:t>
-      </w:r>
-    </w:p>
-    <w:p>
-      <w:pPr>
-        <w:spacing w:after="0"/>
-        <w:jc w:val="center"/>
-        <w:rPr>
-          <w:sz w:val="48"/>
-          <w:szCs w:val="48"/>
-        </w:rPr>
-      </w:pPr>
-      <w:r>
-        <w:rPr>
-          <w:noProof/>
-          <w:sz w:val="48"/>
-          <w:szCs w:val="48"/>
-        </w:rPr>
-        <w:lastRenderedPageBreak/>
-        <w:drawing>
-          <wp:anchor distT="0" distB="0" distL="114300" distR="114300" simplePos="0" relativeHeight="251664384" behindDoc="0" locked="0" layoutInCell="1" allowOverlap="1" wp14:anchorId="66B2A398" wp14:editId="4B3E7C49">
-            <wp:simplePos x="0" y="0"/>
-            <wp:positionH relativeFrom="margin">
-              <wp:align>left</wp:align>
-            </wp:positionH>
-            <wp:positionV relativeFrom="margin">
-              <wp:posOffset>-373380</wp:posOffset>
-            </wp:positionV>
-            <wp:extent cx="6225540" cy="3528060"/>
-            <wp:effectExtent l="0" t="0" r="3810" b="0"/>
-            <wp:wrapSquare wrapText="bothSides"/>
-            <wp:docPr id="33" name="Picture 33"/>
-            <wp:cNvGraphicFramePr>
-              <a:graphicFrameLocks xmlns:a="http://schemas.openxmlformats.org/drawingml/2006/main" noChangeAspect="1"/>
-            </wp:cNvGraphicFramePr>
-            <a:graphic xmlns:a="http://schemas.openxmlformats.org/drawingml/2006/main">
-              <a:graphicData uri="http://schemas.openxmlformats.org/drawingml/2006/picture">
-                <pic:pic xmlns:pic="http://schemas.openxmlformats.org/drawingml/2006/picture">
-                  <pic:nvPicPr>
-                    <pic:cNvPr id="0" name="Picture 12"/>
-                    <pic:cNvPicPr>
-                      <a:picLocks noChangeAspect="1" noChangeArrowheads="1"/>
-                    </pic:cNvPicPr>
-                  </pic:nvPicPr>
-                  <pic:blipFill>
-                    <a:blip r:embed="rId40">
-                      <a:extLst>
-                        <a:ext uri="{28A0092B-C50C-407E-A947-70E740481C1C}">
-                          <a14:useLocalDpi xmlns:a14="http://schemas.microsoft.com/office/drawing/2010/main" val="0"/>
-                        </a:ext>
-                      </a:extLst>
-                    </a:blip>
-                    <a:srcRect/>
-                    <a:stretch>
-                      <a:fillRect/>
-                    </a:stretch>
-                  </pic:blipFill>
-                  <pic:spPr bwMode="auto">
-                    <a:xfrm>
-                      <a:off x="0" y="0"/>
-                      <a:ext cx="6225540" cy="3528060"/>
-                    </a:xfrm>
-                    <a:prstGeom prst="rect">
-                      <a:avLst/>
-                    </a:prstGeom>
-                    <a:noFill/>
-                    <a:ln>
-                      <a:noFill/>
-                    </a:ln>
-                  </pic:spPr>
-                </pic:pic>
-              </a:graphicData>
-            </a:graphic>
-            <wp14:sizeRelH relativeFrom="margin">
-              <wp14:pctWidth>0</wp14:pctWidth>
-            </wp14:sizeRelH>
-            <wp14:sizeRelV relativeFrom="margin">
-              <wp14:pctHeight>0</wp14:pctHeight>
-            </wp14:sizeRelV>
-          </wp:anchor>
-        </w:drawing>
-      </w:r>
     </w:p>
     <w:p>
       <w:pPr>
@@ -10755,20 +10336,100 @@
           <w:tab w:val="center" w:pos="4680"/>
         </w:tabs>
         <w:spacing w:after="0"/>
-        <w:jc w:val="center"/>
         <w:rPr>
           <w:sz w:val="48"/>
           <w:szCs w:val="48"/>
         </w:rPr>
       </w:pPr>
-      <w:r>
+    </w:p>
+    <w:p>
+      <w:pPr>
+        <w:tabs>
+          <w:tab w:val="left" w:pos="4548"/>
+          <w:tab w:val="center" w:pos="4680"/>
+        </w:tabs>
+        <w:spacing w:after="0"/>
         <w:rPr>
           <w:sz w:val="48"/>
           <w:szCs w:val="48"/>
         </w:rPr>
+      </w:pPr>
+    </w:p>
+    <w:p>
+      <w:pPr>
+        <w:tabs>
+          <w:tab w:val="left" w:pos="4548"/>
+          <w:tab w:val="center" w:pos="4680"/>
+        </w:tabs>
+        <w:spacing w:after="0"/>
+        <w:rPr>
+          <w:sz w:val="48"/>
+          <w:szCs w:val="48"/>
+        </w:rPr>
+      </w:pPr>
+    </w:p>
+    <w:p>
+      <w:pPr>
+        <w:tabs>
+          <w:tab w:val="left" w:pos="4548"/>
+          <w:tab w:val="center" w:pos="4680"/>
+        </w:tabs>
+        <w:spacing w:after="0"/>
+        <w:rPr>
+          <w:sz w:val="48"/>
+          <w:szCs w:val="48"/>
+        </w:rPr>
+      </w:pPr>
+    </w:p>
+    <w:p>
+      <w:pPr>
+        <w:tabs>
+          <w:tab w:val="left" w:pos="4548"/>
+          <w:tab w:val="center" w:pos="4680"/>
+        </w:tabs>
+        <w:spacing w:after="0"/>
+        <w:rPr>
+          <w:sz w:val="48"/>
+          <w:szCs w:val="48"/>
+        </w:rPr>
+      </w:pPr>
+    </w:p>
+    <w:p>
+      <w:pPr>
+        <w:tabs>
+          <w:tab w:val="left" w:pos="4548"/>
+          <w:tab w:val="center" w:pos="4680"/>
+        </w:tabs>
+        <w:spacing w:after="0"/>
+        <w:rPr>
+          <w:sz w:val="48"/>
+          <w:szCs w:val="48"/>
+        </w:rPr>
+      </w:pPr>
+    </w:p>
+    <w:p>
+      <w:pPr>
+        <w:tabs>
+          <w:tab w:val="left" w:pos="4548"/>
+          <w:tab w:val="center" w:pos="4680"/>
+        </w:tabs>
+        <w:spacing w:after="0"/>
+        <w:jc w:val="center"/>
+        <w:rPr>
+          <w:sz w:val="48"/>
+          <w:szCs w:val="48"/>
+        </w:rPr>
+      </w:pPr>
+      <w:r>
+        <w:rPr>
+          <w:sz w:val="48"/>
+          <w:szCs w:val="48"/>
+        </w:rPr>
         <w:lastRenderedPageBreak/>
         <w:t>Part VIII</w:t>
       </w:r>
+      <w:bookmarkStart w:id="0" w:name="_GoBack"/>
+      <w:bookmarkEnd w:id="0"/>
     </w:p>
     <w:p>
       <w:pPr>
@@ -10805,15 +10466,15 @@
         <w:tblLook w:val="04A0" w:firstRow="1" w:lastRow="0" w:firstColumn="1" w:lastColumn="0" w:noHBand="0" w:noVBand="1"/>
       </w:tblPr>
       <w:tblGrid>
-        <w:gridCol w:w="1885"/>
-        <w:gridCol w:w="1830"/>
-        <w:gridCol w:w="3299"/>
-        <w:gridCol w:w="2336"/>
+        <w:gridCol w:w="1435"/>
+        <w:gridCol w:w="1890"/>
+        <w:gridCol w:w="3780"/>
+        <w:gridCol w:w="2245"/>
       </w:tblGrid>
       <w:tr>
         <w:tc>
           <w:tcPr>
-            <w:tcW w:w="1885" w:type="dxa"/>
+            <w:tcW w:w="1435" w:type="dxa"/>
           </w:tcPr>
           <w:p>
             <w:pPr>
@@ -10831,7 +10492,7 @@
         </w:tc>
         <w:tc>
           <w:tcPr>
-            <w:tcW w:w="1830" w:type="dxa"/>
+            <w:tcW w:w="1890" w:type="dxa"/>
           </w:tcPr>
           <w:p>
             <w:pPr>
@@ -10849,7 +10510,7 @@
         </w:tc>
         <w:tc>
           <w:tcPr>
-            <w:tcW w:w="3299" w:type="dxa"/>
+            <w:tcW w:w="3780" w:type="dxa"/>
           </w:tcPr>
           <w:p>
             <w:pPr>
@@ -10867,7 +10528,7 @@
         </w:tc>
         <w:tc>
           <w:tcPr>
-            <w:tcW w:w="2336" w:type="dxa"/>
+            <w:tcW w:w="2245" w:type="dxa"/>
           </w:tcPr>
           <w:p>
             <w:pPr>
@@ -10887,7 +10548,7 @@
       <w:tr>
         <w:tc>
           <w:tcPr>
-            <w:tcW w:w="1885" w:type="dxa"/>
+            <w:tcW w:w="1435" w:type="dxa"/>
           </w:tcPr>
           <w:p>
             <w:r>
@@ -10897,7 +10558,7 @@
         </w:tc>
         <w:tc>
           <w:tcPr>
-            <w:tcW w:w="1830" w:type="dxa"/>
+            <w:tcW w:w="1890" w:type="dxa"/>
           </w:tcPr>
           <w:p>
             <w:pPr>
@@ -10914,7 +10575,7 @@
         </w:tc>
         <w:tc>
           <w:tcPr>
-            <w:tcW w:w="3299" w:type="dxa"/>
+            <w:tcW w:w="3780" w:type="dxa"/>
           </w:tcPr>
           <w:p>
             <w:pPr>
@@ -10925,13 +10586,29 @@
               </w:numPr>
             </w:pPr>
             <w:r>
-              <w:t>Suggested method: insert Delrin rod in baffle. To sand, connect Delrin rod in drill press and spin the baffle</w:t>
-            </w:r>
-          </w:p>
-        </w:tc>
-        <w:tc>
-          <w:tcPr>
-            <w:tcW w:w="2336" w:type="dxa"/>
+              <w:t xml:space="preserve">Suggested method: insert </w:t>
+            </w:r>
+            <w:proofErr w:type="spellStart"/>
+            <w:r>
+              <w:t>Delrin</w:t>
+            </w:r>
+            <w:proofErr w:type="spellEnd"/>
+            <w:r>
+              <w:t xml:space="preserve"> rod in baffle. To sand, connect </w:t>
+            </w:r>
+            <w:proofErr w:type="spellStart"/>
+            <w:r>
+              <w:t>Delrin</w:t>
+            </w:r>
+            <w:proofErr w:type="spellEnd"/>
+            <w:r>
+              <w:t xml:space="preserve"> rod in drill press and spin the baffle</w:t>
+            </w:r>
+          </w:p>
+        </w:tc>
+        <w:tc>
+          <w:tcPr>
+            <w:tcW w:w="2245" w:type="dxa"/>
           </w:tcPr>
           <w:p>
             <w:pPr>
@@ -10970,7 +10647,7 @@
         </w:trPr>
         <w:tc>
           <w:tcPr>
-            <w:tcW w:w="1885" w:type="dxa"/>
+            <w:tcW w:w="1435" w:type="dxa"/>
           </w:tcPr>
           <w:p>
             <w:r>
@@ -10980,7 +10657,7 @@
         </w:tc>
         <w:tc>
           <w:tcPr>
-            <w:tcW w:w="1830" w:type="dxa"/>
+            <w:tcW w:w="1890" w:type="dxa"/>
           </w:tcPr>
           <w:p>
             <w:pPr>
@@ -11014,7 +10691,7 @@
         </w:tc>
         <w:tc>
           <w:tcPr>
-            <w:tcW w:w="3299" w:type="dxa"/>
+            <w:tcW w:w="3780" w:type="dxa"/>
           </w:tcPr>
           <w:p>
             <w:pPr>
@@ -11048,7 +10725,7 @@
         </w:tc>
         <w:tc>
           <w:tcPr>
-            <w:tcW w:w="2336" w:type="dxa"/>
+            <w:tcW w:w="2245" w:type="dxa"/>
           </w:tcPr>
           <w:p>
             <w:pPr>
@@ -11058,8 +10735,13 @@
                 <w:numId w:val="24"/>
               </w:numPr>
             </w:pPr>
-            <w:r>
-              <w:t>Delrin Piece ordered from McMaster</w:t>
+            <w:proofErr w:type="spellStart"/>
+            <w:r>
+              <w:t>Delrin</w:t>
+            </w:r>
+            <w:proofErr w:type="spellEnd"/>
+            <w:r>
+              <w:t xml:space="preserve"> Piece ordered from McMaster</w:t>
             </w:r>
           </w:p>
           <w:p>
@@ -11094,7 +10776,7 @@
       <w:tr>
         <w:tc>
           <w:tcPr>
-            <w:tcW w:w="1885" w:type="dxa"/>
+            <w:tcW w:w="1435" w:type="dxa"/>
           </w:tcPr>
           <w:p>
             <w:r>
@@ -11104,7 +10786,7 @@
         </w:tc>
         <w:tc>
           <w:tcPr>
-            <w:tcW w:w="1830" w:type="dxa"/>
+            <w:tcW w:w="1890" w:type="dxa"/>
           </w:tcPr>
           <w:p>
             <w:pPr>
@@ -11121,7 +10803,7 @@
         </w:tc>
         <w:tc>
           <w:tcPr>
-            <w:tcW w:w="3299" w:type="dxa"/>
+            <w:tcW w:w="3780" w:type="dxa"/>
           </w:tcPr>
           <w:p>
             <w:pPr>
@@ -11138,7 +10820,7 @@
         </w:tc>
         <w:tc>
           <w:tcPr>
-            <w:tcW w:w="2336" w:type="dxa"/>
+            <w:tcW w:w="2245" w:type="dxa"/>
           </w:tcPr>
           <w:p>
             <w:pPr>
@@ -11154,7 +10836,7 @@
       <w:tr>
         <w:tc>
           <w:tcPr>
-            <w:tcW w:w="1885" w:type="dxa"/>
+            <w:tcW w:w="1435" w:type="dxa"/>
           </w:tcPr>
           <w:p>
             <w:r>
@@ -11164,7 +10846,7 @@
         </w:tc>
         <w:tc>
           <w:tcPr>
-            <w:tcW w:w="1830" w:type="dxa"/>
+            <w:tcW w:w="1890" w:type="dxa"/>
           </w:tcPr>
           <w:p>
             <w:pPr>
@@ -11181,7 +10863,7 @@
         </w:tc>
         <w:tc>
           <w:tcPr>
-            <w:tcW w:w="3299" w:type="dxa"/>
+            <w:tcW w:w="3780" w:type="dxa"/>
           </w:tcPr>
           <w:p>
             <w:pPr>
@@ -11198,7 +10880,7 @@
         </w:tc>
         <w:tc>
           <w:tcPr>
-            <w:tcW w:w="2336" w:type="dxa"/>
+            <w:tcW w:w="2245" w:type="dxa"/>
           </w:tcPr>
           <w:p>
             <w:pPr>
@@ -11217,7 +10899,7 @@
       <w:tr>
         <w:tc>
           <w:tcPr>
-            <w:tcW w:w="1885" w:type="dxa"/>
+            <w:tcW w:w="1435" w:type="dxa"/>
           </w:tcPr>
           <w:p>
             <w:r>
@@ -11227,7 +10909,7 @@
         </w:tc>
         <w:tc>
           <w:tcPr>
-            <w:tcW w:w="1830" w:type="dxa"/>
+            <w:tcW w:w="1890" w:type="dxa"/>
           </w:tcPr>
           <w:p>
             <w:pPr>
@@ -11244,7 +10926,7 @@
         </w:tc>
         <w:tc>
           <w:tcPr>
-            <w:tcW w:w="3299" w:type="dxa"/>
+            <w:tcW w:w="3780" w:type="dxa"/>
           </w:tcPr>
           <w:p>
             <w:pPr>
@@ -11261,7 +10943,7 @@
         </w:tc>
         <w:tc>
           <w:tcPr>
-            <w:tcW w:w="2336" w:type="dxa"/>
+            <w:tcW w:w="2245" w:type="dxa"/>
           </w:tcPr>
           <w:p>
             <w:pPr>
@@ -11273,7 +10955,7 @@
       <w:tr>
         <w:tc>
           <w:tcPr>
-            <w:tcW w:w="1885" w:type="dxa"/>
+            <w:tcW w:w="1435" w:type="dxa"/>
           </w:tcPr>
           <w:p>
             <w:r>
@@ -11283,7 +10965,7 @@
         </w:tc>
         <w:tc>
           <w:tcPr>
-            <w:tcW w:w="1830" w:type="dxa"/>
+            <w:tcW w:w="1890" w:type="dxa"/>
           </w:tcPr>
           <w:p>
             <w:pPr>
@@ -11300,7 +10982,7 @@
         </w:tc>
         <w:tc>
           <w:tcPr>
-            <w:tcW w:w="3299" w:type="dxa"/>
+            <w:tcW w:w="3780" w:type="dxa"/>
           </w:tcPr>
           <w:p>
             <w:pPr>
@@ -11310,7 +10992,7 @@
         </w:tc>
         <w:tc>
           <w:tcPr>
-            <w:tcW w:w="2336" w:type="dxa"/>
+            <w:tcW w:w="2245" w:type="dxa"/>
           </w:tcPr>
           <w:p>
             <w:pPr>
@@ -11329,7 +11011,7 @@
       <w:tr>
         <w:tc>
           <w:tcPr>
-            <w:tcW w:w="1885" w:type="dxa"/>
+            <w:tcW w:w="1435" w:type="dxa"/>
           </w:tcPr>
           <w:p>
             <w:r>
@@ -11339,7 +11021,7 @@
         </w:tc>
         <w:tc>
           <w:tcPr>
-            <w:tcW w:w="1830" w:type="dxa"/>
+            <w:tcW w:w="1890" w:type="dxa"/>
           </w:tcPr>
           <w:p>
             <w:pPr>
@@ -11356,7 +11038,7 @@
         </w:tc>
         <w:tc>
           <w:tcPr>
-            <w:tcW w:w="3299" w:type="dxa"/>
+            <w:tcW w:w="3780" w:type="dxa"/>
           </w:tcPr>
           <w:p>
             <w:pPr>
@@ -11381,7 +11063,7 @@
         </w:tc>
         <w:tc>
           <w:tcPr>
-            <w:tcW w:w="2336" w:type="dxa"/>
+            <w:tcW w:w="2245" w:type="dxa"/>
           </w:tcPr>
           <w:p>
             <w:pPr>
@@ -11400,7 +11082,7 @@
       <w:tr>
         <w:tc>
           <w:tcPr>
-            <w:tcW w:w="1885" w:type="dxa"/>
+            <w:tcW w:w="1435" w:type="dxa"/>
           </w:tcPr>
           <w:p>
             <w:r>
@@ -11410,7 +11092,7 @@
         </w:tc>
         <w:tc>
           <w:tcPr>
-            <w:tcW w:w="1830" w:type="dxa"/>
+            <w:tcW w:w="1890" w:type="dxa"/>
           </w:tcPr>
           <w:p>
             <w:pPr>
@@ -11451,7 +11133,7 @@
         </w:tc>
         <w:tc>
           <w:tcPr>
-            <w:tcW w:w="3299" w:type="dxa"/>
+            <w:tcW w:w="3780" w:type="dxa"/>
           </w:tcPr>
           <w:p>
             <w:pPr>
@@ -11462,17 +11144,13 @@
               </w:numPr>
             </w:pPr>
             <w:r>
-              <w:t xml:space="preserve">There are ridges on both ends of the clamps. Take the vice and crush it down to make it flat. Once it is flat, position it on the already cut G10 and mark where the holes need to be to bolt on the G10. </w:t>
-            </w:r>
-            <w:r>
-              <w:lastRenderedPageBreak/>
-              <w:t xml:space="preserve">Then use the drill to cut 5/32 inch holes. </w:t>
-            </w:r>
-          </w:p>
-        </w:tc>
-        <w:tc>
-          <w:tcPr>
-            <w:tcW w:w="2336" w:type="dxa"/>
+              <w:t xml:space="preserve">There are ridges on both ends of the clamps. Take the vice and crush it down to make it flat. Once it is flat, position it on the already cut G10 and mark where the holes need to be to bolt on the G10. Then use the drill to cut 5/32 inch holes. </w:t>
+            </w:r>
+          </w:p>
+        </w:tc>
+        <w:tc>
+          <w:tcPr>
+            <w:tcW w:w="2245" w:type="dxa"/>
           </w:tcPr>
           <w:p>
             <w:pPr>
@@ -11483,7 +11161,6 @@
               </w:numPr>
             </w:pPr>
             <w:r>
-              <w:lastRenderedPageBreak/>
               <w:t xml:space="preserve">Take a hacksaw and cut of the excess. </w:t>
             </w:r>
           </w:p>
@@ -11502,11 +11179,9 @@
           <w:szCs w:val="48"/>
         </w:rPr>
       </w:pPr>
-      <w:bookmarkStart w:id="0" w:name="_GoBack"/>
-      <w:bookmarkEnd w:id="0"/>
     </w:p>
     <w:sectPr>
-      <w:footerReference w:type="default" r:id="rId41"/>
+      <w:footerReference w:type="default" r:id="rId35"/>
       <w:pgSz w:w="12240" w:h="15840"/>
       <w:pgMar w:top="1440" w:right="1440" w:bottom="1440" w:left="1440" w:header="720" w:footer="720" w:gutter="0"/>
       <w:cols w:space="720"/>
@@ -11577,7 +11252,7 @@
           <w:rPr>
             <w:noProof/>
           </w:rPr>
-          <w:t>30</w:t>
+          <w:t>24</w:t>
         </w:r>
         <w:r>
           <w:rPr>
@@ -16012,7 +15687,7 @@
 </file>
 
 <file path=customXml/itemProps1.xml><?xml version="1.0" encoding="utf-8"?>
-<ds:datastoreItem xmlns:ds="http://schemas.openxmlformats.org/officeDocument/2006/customXml" ds:itemID="{8FC7344A-2E07-48CF-A697-37C53FB16170}">
+<ds:datastoreItem xmlns:ds="http://schemas.openxmlformats.org/officeDocument/2006/customXml" ds:itemID="{7F32E508-6DE5-4FDD-9F77-0F3D0682B9C1}">
   <ds:schemaRefs>
     <ds:schemaRef ds:uri="http://schemas.openxmlformats.org/officeDocument/2006/bibliography"/>
   </ds:schemaRefs>
